--- a/Monitor and Control/Issue Management Plan.docx
+++ b/Monitor and Control/Issue Management Plan.docx
@@ -1,6 +1,6 @@
 
 <file path=word/document.xml><?xml version="1.0" encoding="utf-8"?>
-<w:document xmlns:wpc="http://schemas.microsoft.com/office/word/2010/wordprocessingCanvas" xmlns:mc="http://schemas.openxmlformats.org/markup-compatibility/2006" xmlns:o="urn:schemas-microsoft-com:office:office" xmlns:r="http://schemas.openxmlformats.org/officeDocument/2006/relationships" xmlns:m="http://schemas.openxmlformats.org/officeDocument/2006/math" xmlns:v="urn:schemas-microsoft-com:vml" xmlns:wp14="http://schemas.microsoft.com/office/word/2010/wordprocessingDrawing" xmlns:wp="http://schemas.openxmlformats.org/drawingml/2006/wordprocessingDrawing" xmlns:w10="urn:schemas-microsoft-com:office:word" xmlns:w="http://schemas.openxmlformats.org/wordprocessingml/2006/main" xmlns:w14="http://schemas.microsoft.com/office/word/2010/wordml" xmlns:w15="http://schemas.microsoft.com/office/word/2012/wordml" xmlns:wpg="http://schemas.microsoft.com/office/word/2010/wordprocessingGroup" xmlns:wpi="http://schemas.microsoft.com/office/word/2010/wordprocessingInk" xmlns:wne="http://schemas.microsoft.com/office/word/2006/wordml" xmlns:wps="http://schemas.microsoft.com/office/word/2010/wordprocessingShape" mc:Ignorable="w14 w15 wp14">
+<w:document xmlns:wpc="http://schemas.microsoft.com/office/word/2010/wordprocessingCanvas" xmlns:cx="http://schemas.microsoft.com/office/drawing/2014/chartex" xmlns:cx1="http://schemas.microsoft.com/office/drawing/2015/9/8/chartex" xmlns:cx2="http://schemas.microsoft.com/office/drawing/2015/10/21/chartex" xmlns:cx3="http://schemas.microsoft.com/office/drawing/2016/5/9/chartex" xmlns:cx4="http://schemas.microsoft.com/office/drawing/2016/5/10/chartex" xmlns:cx5="http://schemas.microsoft.com/office/drawing/2016/5/11/chartex" xmlns:cx6="http://schemas.microsoft.com/office/drawing/2016/5/12/chartex" xmlns:cx7="http://schemas.microsoft.com/office/drawing/2016/5/13/chartex" xmlns:cx8="http://schemas.microsoft.com/office/drawing/2016/5/14/chartex" xmlns:mc="http://schemas.openxmlformats.org/markup-compatibility/2006" xmlns:aink="http://schemas.microsoft.com/office/drawing/2016/ink" xmlns:am3d="http://schemas.microsoft.com/office/drawing/2017/model3d" xmlns:o="urn:schemas-microsoft-com:office:office" xmlns:r="http://schemas.openxmlformats.org/officeDocument/2006/relationships" xmlns:m="http://schemas.openxmlformats.org/officeDocument/2006/math" xmlns:v="urn:schemas-microsoft-com:vml" xmlns:wp14="http://schemas.microsoft.com/office/word/2010/wordprocessingDrawing" xmlns:wp="http://schemas.openxmlformats.org/drawingml/2006/wordprocessingDrawing" xmlns:w10="urn:schemas-microsoft-com:office:word" xmlns:w="http://schemas.openxmlformats.org/wordprocessingml/2006/main" xmlns:w14="http://schemas.microsoft.com/office/word/2010/wordml" xmlns:w15="http://schemas.microsoft.com/office/word/2012/wordml" xmlns:w16cex="http://schemas.microsoft.com/office/word/2018/wordml/cex" xmlns:w16cid="http://schemas.microsoft.com/office/word/2016/wordml/cid" xmlns:w16="http://schemas.microsoft.com/office/word/2018/wordml" xmlns:w16sdtdh="http://schemas.microsoft.com/office/word/2020/wordml/sdtdatahash" xmlns:w16se="http://schemas.microsoft.com/office/word/2015/wordml/symex" xmlns:wpg="http://schemas.microsoft.com/office/word/2010/wordprocessingGroup" xmlns:wpi="http://schemas.microsoft.com/office/word/2010/wordprocessingInk" xmlns:wne="http://schemas.microsoft.com/office/word/2006/wordml" xmlns:wps="http://schemas.microsoft.com/office/word/2010/wordprocessingShape" mc:Ignorable="w14 w15 w16se w16cid w16 w16cex w16sdtdh wp14">
   <w:body>
     <w:sdt>
       <w:sdtPr>
@@ -38,7 +38,7 @@
             <mc:AlternateContent>
               <mc:Choice Requires="wps">
                 <w:drawing>
-                  <wp:anchor distT="0" distB="0" distL="114300" distR="114300" simplePos="0" relativeHeight="251661312" behindDoc="0" locked="0" layoutInCell="1" allowOverlap="1" wp14:anchorId="55E2863A" wp14:editId="6E444066">
+                  <wp:anchor distT="0" distB="0" distL="114300" distR="114300" simplePos="0" relativeHeight="251661312" behindDoc="0" locked="0" layoutInCell="1" allowOverlap="1" wp14:anchorId="0A4792FB" wp14:editId="76DE4AC6">
                     <wp:simplePos x="0" y="0"/>
                     <wp:positionH relativeFrom="page">
                       <wp:align>center</wp:align>
@@ -193,11 +193,11 @@
               </mc:Choice>
               <mc:Fallback>
                 <w:pict>
-                  <v:shapetype w14:anchorId="55E2863A" id="_x0000_t202" coordsize="21600,21600" o:spt="202" path="m,l,21600r21600,l21600,xe">
+                  <v:shapetype w14:anchorId="0A4792FB" id="_x0000_t202" coordsize="21600,21600" o:spt="202" path="m,l,21600r21600,l21600,xe">
                     <v:stroke joinstyle="miter"/>
                     <v:path gradientshapeok="t" o:connecttype="rect"/>
                   </v:shapetype>
-                  <v:shape id="Text Box 62" o:spid="_x0000_s1026" type="#_x0000_t202" style="position:absolute;margin-left:0;margin-top:0;width:468pt;height:1in;z-index:251661312;visibility:visible;mso-wrap-style:square;mso-width-percent:765;mso-wrap-distance-left:9pt;mso-wrap-distance-top:0;mso-wrap-distance-right:9pt;mso-wrap-distance-bottom:0;mso-position-horizontal:center;mso-position-horizontal-relative:page;mso-position-vertical:top;mso-position-vertical-relative:margin;mso-width-percent:765;mso-width-relative:page;v-text-anchor:top" o:gfxdata="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" filled="f" stroked="f" strokeweight=".5pt">
+                  <v:shape id="Text Box 62" o:spid="_x0000_s1026" type="#_x0000_t202" style="position:absolute;margin-left:0;margin-top:0;width:468pt;height:1in;z-index:251661312;visibility:visible;mso-wrap-style:square;mso-width-percent:765;mso-wrap-distance-left:9pt;mso-wrap-distance-top:0;mso-wrap-distance-right:9pt;mso-wrap-distance-bottom:0;mso-position-horizontal:center;mso-position-horizontal-relative:page;mso-position-vertical:top;mso-position-vertical-relative:margin;mso-width-percent:765;mso-width-relative:page;v-text-anchor:top" o:gfxdata="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" filled="f" stroked="f" strokeweight=".5pt">
                     <v:textbox style="mso-fit-shape-to-text:t">
                       <w:txbxContent>
                         <w:sdt>
@@ -307,7 +307,7 @@
             <mc:AlternateContent>
               <mc:Choice Requires="wpg">
                 <w:drawing>
-                  <wp:anchor distT="0" distB="0" distL="114300" distR="114300" simplePos="0" relativeHeight="251660288" behindDoc="1" locked="0" layoutInCell="1" allowOverlap="1" wp14:anchorId="4B678762" wp14:editId="5DC19E08">
+                  <wp:anchor distT="0" distB="0" distL="114300" distR="114300" simplePos="0" relativeHeight="251660288" behindDoc="1" locked="0" layoutInCell="1" allowOverlap="1" wp14:anchorId="48E7727C" wp14:editId="721FCFE4">
                     <wp:simplePos x="0" y="0"/>
                     <mc:AlternateContent>
                       <mc:Choice Requires="wp14">
@@ -839,7 +839,7 @@
             <mc:AlternateContent>
               <mc:Choice Requires="wps">
                 <w:drawing>
-                  <wp:anchor distT="0" distB="0" distL="114300" distR="114300" simplePos="0" relativeHeight="251659264" behindDoc="0" locked="0" layoutInCell="1" allowOverlap="1" wp14:anchorId="67D8742B" wp14:editId="75ED7899">
+                  <wp:anchor distT="0" distB="0" distL="114300" distR="114300" simplePos="0" relativeHeight="251659264" behindDoc="0" locked="0" layoutInCell="1" allowOverlap="1" wp14:anchorId="49775DA8" wp14:editId="0350CB61">
                     <wp:simplePos x="0" y="0"/>
                     <wp:positionH relativeFrom="page">
                       <wp:align>center</wp:align>
@@ -953,36 +953,8 @@
                                         <w:sz w:val="36"/>
                                         <w:szCs w:val="36"/>
                                       </w:rPr>
-                                      <w:t xml:space="preserve">Prepared by: </w:t>
+                                      <w:t>Prepared by: Saad Hamdy</w:t>
                                     </w:r>
-                                    <w:proofErr w:type="spellStart"/>
-                                    <w:r>
-                                      <w:rPr>
-                                        <w:color w:val="5B9BD5" w:themeColor="accent1"/>
-                                        <w:sz w:val="36"/>
-                                        <w:szCs w:val="36"/>
-                                      </w:rPr>
-                                      <w:t>Saad</w:t>
-                                    </w:r>
-                                    <w:proofErr w:type="spellEnd"/>
-                                    <w:r>
-                                      <w:rPr>
-                                        <w:color w:val="5B9BD5" w:themeColor="accent1"/>
-                                        <w:sz w:val="36"/>
-                                        <w:szCs w:val="36"/>
-                                      </w:rPr>
-                                      <w:t xml:space="preserve"> </w:t>
-                                    </w:r>
-                                    <w:proofErr w:type="spellStart"/>
-                                    <w:r>
-                                      <w:rPr>
-                                        <w:color w:val="5B9BD5" w:themeColor="accent1"/>
-                                        <w:sz w:val="36"/>
-                                        <w:szCs w:val="36"/>
-                                      </w:rPr>
-                                      <w:t>Hamdy</w:t>
-                                    </w:r>
-                                    <w:proofErr w:type="spellEnd"/>
                                   </w:p>
                                 </w:sdtContent>
                               </w:sdt>
@@ -1008,7 +980,7 @@
               </mc:Choice>
               <mc:Fallback>
                 <w:pict>
-                  <v:shape w14:anchorId="67D8742B" id="Text Box 69" o:spid="_x0000_s1027" type="#_x0000_t202" style="position:absolute;margin-left:0;margin-top:0;width:468pt;height:29.5pt;z-index:251659264;visibility:visible;mso-wrap-style:square;mso-width-percent:765;mso-height-percent:0;mso-wrap-distance-left:9pt;mso-wrap-distance-top:0;mso-wrap-distance-right:9pt;mso-wrap-distance-bottom:0;mso-position-horizontal:center;mso-position-horizontal-relative:page;mso-position-vertical:bottom;mso-position-vertical-relative:margin;mso-width-percent:765;mso-height-percent:0;mso-width-relative:page;mso-height-relative:margin;v-text-anchor:bottom" o:gfxdata="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" filled="f" stroked="f" strokeweight=".5pt">
+                  <v:shape w14:anchorId="49775DA8" id="Text Box 69" o:spid="_x0000_s1027" type="#_x0000_t202" style="position:absolute;margin-left:0;margin-top:0;width:468pt;height:29.5pt;z-index:251659264;visibility:visible;mso-wrap-style:square;mso-width-percent:765;mso-height-percent:0;mso-wrap-distance-left:9pt;mso-wrap-distance-top:0;mso-wrap-distance-right:9pt;mso-wrap-distance-bottom:0;mso-position-horizontal:center;mso-position-horizontal-relative:page;mso-position-vertical:bottom;mso-position-vertical-relative:margin;mso-width-percent:765;mso-height-percent:0;mso-width-relative:page;mso-height-relative:margin;v-text-anchor:bottom" o:gfxdata="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" filled="f" stroked="f" strokeweight=".5pt">
                     <v:textbox style="mso-fit-shape-to-text:t" inset="0,0,0,0">
                       <w:txbxContent>
                         <w:p>
@@ -1078,36 +1050,8 @@
                                   <w:sz w:val="36"/>
                                   <w:szCs w:val="36"/>
                                 </w:rPr>
-                                <w:t xml:space="preserve">Prepared by: </w:t>
+                                <w:t>Prepared by: Saad Hamdy</w:t>
                               </w:r>
-                              <w:proofErr w:type="spellStart"/>
-                              <w:r>
-                                <w:rPr>
-                                  <w:color w:val="5B9BD5" w:themeColor="accent1"/>
-                                  <w:sz w:val="36"/>
-                                  <w:szCs w:val="36"/>
-                                </w:rPr>
-                                <w:t>Saad</w:t>
-                              </w:r>
-                              <w:proofErr w:type="spellEnd"/>
-                              <w:r>
-                                <w:rPr>
-                                  <w:color w:val="5B9BD5" w:themeColor="accent1"/>
-                                  <w:sz w:val="36"/>
-                                  <w:szCs w:val="36"/>
-                                </w:rPr>
-                                <w:t xml:space="preserve"> </w:t>
-                              </w:r>
-                              <w:proofErr w:type="spellStart"/>
-                              <w:r>
-                                <w:rPr>
-                                  <w:color w:val="5B9BD5" w:themeColor="accent1"/>
-                                  <w:sz w:val="36"/>
-                                  <w:szCs w:val="36"/>
-                                </w:rPr>
-                                <w:t>Hamdy</w:t>
-                              </w:r>
-                              <w:proofErr w:type="spellEnd"/>
                             </w:p>
                           </w:sdtContent>
                         </w:sdt>
@@ -1127,6 +1071,12 @@
         </w:p>
         <w:sdt>
           <w:sdtPr>
+            <w:rPr>
+              <w:rFonts w:asciiTheme="minorHAnsi" w:eastAsiaTheme="minorHAnsi" w:hAnsiTheme="minorHAnsi" w:cstheme="minorBidi"/>
+              <w:color w:val="auto"/>
+              <w:sz w:val="22"/>
+              <w:szCs w:val="22"/>
+            </w:rPr>
             <w:id w:val="137698125"/>
             <w:docPartObj>
               <w:docPartGallery w:val="Table of Contents"/>
@@ -1135,13 +1085,9 @@
           </w:sdtPr>
           <w:sdtEndPr>
             <w:rPr>
-              <w:rFonts w:asciiTheme="minorHAnsi" w:eastAsiaTheme="minorHAnsi" w:hAnsiTheme="minorHAnsi" w:cstheme="minorBidi"/>
               <w:b/>
               <w:bCs/>
               <w:noProof/>
-              <w:color w:val="auto"/>
-              <w:sz w:val="22"/>
-              <w:szCs w:val="22"/>
             </w:rPr>
           </w:sdtEndPr>
           <w:sdtContent>
@@ -2196,10 +2142,7 @@
       <w:bookmarkStart w:id="10" w:name="_Toc100924765"/>
       <w:bookmarkStart w:id="11" w:name="_Toc100924794"/>
       <w:r>
-        <w:t>Communication</w:t>
-      </w:r>
-      <w:r>
-        <w:t xml:space="preserve"> of the issue</w:t>
+        <w:t>Communication of the issue</w:t>
       </w:r>
       <w:bookmarkEnd w:id="10"/>
       <w:bookmarkEnd w:id="11"/>
@@ -2239,10 +2182,7 @@
       <w:bookmarkStart w:id="12" w:name="_Toc100924766"/>
       <w:bookmarkStart w:id="13" w:name="_Toc100924795"/>
       <w:r>
-        <w:t>Escalation</w:t>
-      </w:r>
-      <w:r>
-        <w:t xml:space="preserve"> of the issue</w:t>
+        <w:t>Escalation of the issue</w:t>
       </w:r>
       <w:bookmarkEnd w:id="12"/>
       <w:bookmarkEnd w:id="13"/>
@@ -2365,7 +2305,7 @@
           <w:color w:val="5B9BD5" w:themeColor="accent1"/>
         </w:rPr>
         <w:drawing>
-          <wp:inline distT="0" distB="0" distL="0" distR="0" wp14:anchorId="5CD76FBC" wp14:editId="4FE66FFD">
+          <wp:inline distT="0" distB="0" distL="0" distR="0" wp14:anchorId="4D96F771" wp14:editId="339F9487">
             <wp:extent cx="5448300" cy="4064016"/>
             <wp:effectExtent l="0" t="0" r="0" b="0"/>
             <wp:docPr id="3" name="Picture 3" descr="Diagram&#10;&#10;Description automatically generated"/>
@@ -2438,9 +2378,9 @@
           <w:noProof/>
         </w:rPr>
         <w:drawing>
-          <wp:inline distT="0" distB="0" distL="0" distR="0">
+          <wp:inline distT="0" distB="0" distL="0" distR="0" wp14:anchorId="0C11CDCC" wp14:editId="4AD90E16">
             <wp:extent cx="5486400" cy="3200400"/>
-            <wp:effectExtent l="19050" t="0" r="38100" b="19050"/>
+            <wp:effectExtent l="19050" t="19050" r="38100" b="19050"/>
             <wp:docPr id="4" name="Diagram 4"/>
             <wp:cNvGraphicFramePr/>
             <a:graphic xmlns:a="http://schemas.openxmlformats.org/drawingml/2006/main">
@@ -2451,8 +2391,6 @@
           </wp:inline>
         </w:drawing>
       </w:r>
-      <w:bookmarkStart w:id="18" w:name="_GoBack"/>
-      <w:bookmarkEnd w:id="18"/>
     </w:p>
     <w:sectPr>
       <w:headerReference w:type="default" r:id="rId14"/>
@@ -2469,7 +2407,7 @@
 </file>
 
 <file path=word/endnotes.xml><?xml version="1.0" encoding="utf-8"?>
-<w:endnotes xmlns:wpc="http://schemas.microsoft.com/office/word/2010/wordprocessingCanvas" xmlns:mc="http://schemas.openxmlformats.org/markup-compatibility/2006" xmlns:o="urn:schemas-microsoft-com:office:office" xmlns:r="http://schemas.openxmlformats.org/officeDocument/2006/relationships" xmlns:m="http://schemas.openxmlformats.org/officeDocument/2006/math" xmlns:v="urn:schemas-microsoft-com:vml" xmlns:wp14="http://schemas.microsoft.com/office/word/2010/wordprocessingDrawing" xmlns:wp="http://schemas.openxmlformats.org/drawingml/2006/wordprocessingDrawing" xmlns:w10="urn:schemas-microsoft-com:office:word" xmlns:w="http://schemas.openxmlformats.org/wordprocessingml/2006/main" xmlns:w14="http://schemas.microsoft.com/office/word/2010/wordml" xmlns:w15="http://schemas.microsoft.com/office/word/2012/wordml" xmlns:wpg="http://schemas.microsoft.com/office/word/2010/wordprocessingGroup" xmlns:wpi="http://schemas.microsoft.com/office/word/2010/wordprocessingInk" xmlns:wne="http://schemas.microsoft.com/office/word/2006/wordml" xmlns:wps="http://schemas.microsoft.com/office/word/2010/wordprocessingShape" mc:Ignorable="w14 w15 wp14">
+<w:endnotes xmlns:wpc="http://schemas.microsoft.com/office/word/2010/wordprocessingCanvas" xmlns:cx="http://schemas.microsoft.com/office/drawing/2014/chartex" xmlns:cx1="http://schemas.microsoft.com/office/drawing/2015/9/8/chartex" xmlns:cx2="http://schemas.microsoft.com/office/drawing/2015/10/21/chartex" xmlns:cx3="http://schemas.microsoft.com/office/drawing/2016/5/9/chartex" xmlns:cx4="http://schemas.microsoft.com/office/drawing/2016/5/10/chartex" xmlns:cx5="http://schemas.microsoft.com/office/drawing/2016/5/11/chartex" xmlns:cx6="http://schemas.microsoft.com/office/drawing/2016/5/12/chartex" xmlns:cx7="http://schemas.microsoft.com/office/drawing/2016/5/13/chartex" xmlns:cx8="http://schemas.microsoft.com/office/drawing/2016/5/14/chartex" xmlns:mc="http://schemas.openxmlformats.org/markup-compatibility/2006" xmlns:aink="http://schemas.microsoft.com/office/drawing/2016/ink" xmlns:am3d="http://schemas.microsoft.com/office/drawing/2017/model3d" xmlns:o="urn:schemas-microsoft-com:office:office" xmlns:r="http://schemas.openxmlformats.org/officeDocument/2006/relationships" xmlns:m="http://schemas.openxmlformats.org/officeDocument/2006/math" xmlns:v="urn:schemas-microsoft-com:vml" xmlns:wp14="http://schemas.microsoft.com/office/word/2010/wordprocessingDrawing" xmlns:wp="http://schemas.openxmlformats.org/drawingml/2006/wordprocessingDrawing" xmlns:w10="urn:schemas-microsoft-com:office:word" xmlns:w="http://schemas.openxmlformats.org/wordprocessingml/2006/main" xmlns:w14="http://schemas.microsoft.com/office/word/2010/wordml" xmlns:w15="http://schemas.microsoft.com/office/word/2012/wordml" xmlns:w16cex="http://schemas.microsoft.com/office/word/2018/wordml/cex" xmlns:w16cid="http://schemas.microsoft.com/office/word/2016/wordml/cid" xmlns:w16="http://schemas.microsoft.com/office/word/2018/wordml" xmlns:w16sdtdh="http://schemas.microsoft.com/office/word/2020/wordml/sdtdatahash" xmlns:w16se="http://schemas.microsoft.com/office/word/2015/wordml/symex" xmlns:wpg="http://schemas.microsoft.com/office/word/2010/wordprocessingGroup" xmlns:wpi="http://schemas.microsoft.com/office/word/2010/wordprocessingInk" xmlns:wne="http://schemas.microsoft.com/office/word/2006/wordml" xmlns:wps="http://schemas.microsoft.com/office/word/2010/wordprocessingShape" mc:Ignorable="w14 w15 w16se w16cid w16 w16cex w16sdtdh wp14">
   <w:endnote w:type="separator" w:id="-1">
     <w:p>
       <w:pPr>
@@ -2494,7 +2432,7 @@
 </file>
 
 <file path=word/footer1.xml><?xml version="1.0" encoding="utf-8"?>
-<w:ftr xmlns:wpc="http://schemas.microsoft.com/office/word/2010/wordprocessingCanvas" xmlns:mc="http://schemas.openxmlformats.org/markup-compatibility/2006" xmlns:o="urn:schemas-microsoft-com:office:office" xmlns:r="http://schemas.openxmlformats.org/officeDocument/2006/relationships" xmlns:m="http://schemas.openxmlformats.org/officeDocument/2006/math" xmlns:v="urn:schemas-microsoft-com:vml" xmlns:wp14="http://schemas.microsoft.com/office/word/2010/wordprocessingDrawing" xmlns:wp="http://schemas.openxmlformats.org/drawingml/2006/wordprocessingDrawing" xmlns:w10="urn:schemas-microsoft-com:office:word" xmlns:w="http://schemas.openxmlformats.org/wordprocessingml/2006/main" xmlns:w14="http://schemas.microsoft.com/office/word/2010/wordml" xmlns:w15="http://schemas.microsoft.com/office/word/2012/wordml" xmlns:wpg="http://schemas.microsoft.com/office/word/2010/wordprocessingGroup" xmlns:wpi="http://schemas.microsoft.com/office/word/2010/wordprocessingInk" xmlns:wne="http://schemas.microsoft.com/office/word/2006/wordml" xmlns:wps="http://schemas.microsoft.com/office/word/2010/wordprocessingShape" mc:Ignorable="w14 w15 wp14">
+<w:ftr xmlns:wpc="http://schemas.microsoft.com/office/word/2010/wordprocessingCanvas" xmlns:cx="http://schemas.microsoft.com/office/drawing/2014/chartex" xmlns:cx1="http://schemas.microsoft.com/office/drawing/2015/9/8/chartex" xmlns:cx2="http://schemas.microsoft.com/office/drawing/2015/10/21/chartex" xmlns:cx3="http://schemas.microsoft.com/office/drawing/2016/5/9/chartex" xmlns:cx4="http://schemas.microsoft.com/office/drawing/2016/5/10/chartex" xmlns:cx5="http://schemas.microsoft.com/office/drawing/2016/5/11/chartex" xmlns:cx6="http://schemas.microsoft.com/office/drawing/2016/5/12/chartex" xmlns:cx7="http://schemas.microsoft.com/office/drawing/2016/5/13/chartex" xmlns:cx8="http://schemas.microsoft.com/office/drawing/2016/5/14/chartex" xmlns:mc="http://schemas.openxmlformats.org/markup-compatibility/2006" xmlns:aink="http://schemas.microsoft.com/office/drawing/2016/ink" xmlns:am3d="http://schemas.microsoft.com/office/drawing/2017/model3d" xmlns:o="urn:schemas-microsoft-com:office:office" xmlns:r="http://schemas.openxmlformats.org/officeDocument/2006/relationships" xmlns:m="http://schemas.openxmlformats.org/officeDocument/2006/math" xmlns:v="urn:schemas-microsoft-com:vml" xmlns:wp14="http://schemas.microsoft.com/office/word/2010/wordprocessingDrawing" xmlns:wp="http://schemas.openxmlformats.org/drawingml/2006/wordprocessingDrawing" xmlns:w10="urn:schemas-microsoft-com:office:word" xmlns:w="http://schemas.openxmlformats.org/wordprocessingml/2006/main" xmlns:w14="http://schemas.microsoft.com/office/word/2010/wordml" xmlns:w15="http://schemas.microsoft.com/office/word/2012/wordml" xmlns:w16cex="http://schemas.microsoft.com/office/word/2018/wordml/cex" xmlns:w16cid="http://schemas.microsoft.com/office/word/2016/wordml/cid" xmlns:w16="http://schemas.microsoft.com/office/word/2018/wordml" xmlns:w16sdtdh="http://schemas.microsoft.com/office/word/2020/wordml/sdtdatahash" xmlns:w16se="http://schemas.microsoft.com/office/word/2015/wordml/symex" xmlns:wpg="http://schemas.microsoft.com/office/word/2010/wordprocessingGroup" xmlns:wpi="http://schemas.microsoft.com/office/word/2010/wordprocessingInk" xmlns:wne="http://schemas.microsoft.com/office/word/2006/wordml" xmlns:wps="http://schemas.microsoft.com/office/word/2010/wordprocessingShape" mc:Ignorable="w14 w15 w16se w16cid w16 w16cex w16sdtdh wp14">
   <w:tbl>
     <w:tblPr>
       <w:tblW w:w="5000" w:type="pct"/>
@@ -2701,7 +2639,7 @@
 </file>
 
 <file path=word/footnotes.xml><?xml version="1.0" encoding="utf-8"?>
-<w:footnotes xmlns:wpc="http://schemas.microsoft.com/office/word/2010/wordprocessingCanvas" xmlns:mc="http://schemas.openxmlformats.org/markup-compatibility/2006" xmlns:o="urn:schemas-microsoft-com:office:office" xmlns:r="http://schemas.openxmlformats.org/officeDocument/2006/relationships" xmlns:m="http://schemas.openxmlformats.org/officeDocument/2006/math" xmlns:v="urn:schemas-microsoft-com:vml" xmlns:wp14="http://schemas.microsoft.com/office/word/2010/wordprocessingDrawing" xmlns:wp="http://schemas.openxmlformats.org/drawingml/2006/wordprocessingDrawing" xmlns:w10="urn:schemas-microsoft-com:office:word" xmlns:w="http://schemas.openxmlformats.org/wordprocessingml/2006/main" xmlns:w14="http://schemas.microsoft.com/office/word/2010/wordml" xmlns:w15="http://schemas.microsoft.com/office/word/2012/wordml" xmlns:wpg="http://schemas.microsoft.com/office/word/2010/wordprocessingGroup" xmlns:wpi="http://schemas.microsoft.com/office/word/2010/wordprocessingInk" xmlns:wne="http://schemas.microsoft.com/office/word/2006/wordml" xmlns:wps="http://schemas.microsoft.com/office/word/2010/wordprocessingShape" mc:Ignorable="w14 w15 wp14">
+<w:footnotes xmlns:wpc="http://schemas.microsoft.com/office/word/2010/wordprocessingCanvas" xmlns:cx="http://schemas.microsoft.com/office/drawing/2014/chartex" xmlns:cx1="http://schemas.microsoft.com/office/drawing/2015/9/8/chartex" xmlns:cx2="http://schemas.microsoft.com/office/drawing/2015/10/21/chartex" xmlns:cx3="http://schemas.microsoft.com/office/drawing/2016/5/9/chartex" xmlns:cx4="http://schemas.microsoft.com/office/drawing/2016/5/10/chartex" xmlns:cx5="http://schemas.microsoft.com/office/drawing/2016/5/11/chartex" xmlns:cx6="http://schemas.microsoft.com/office/drawing/2016/5/12/chartex" xmlns:cx7="http://schemas.microsoft.com/office/drawing/2016/5/13/chartex" xmlns:cx8="http://schemas.microsoft.com/office/drawing/2016/5/14/chartex" xmlns:mc="http://schemas.openxmlformats.org/markup-compatibility/2006" xmlns:aink="http://schemas.microsoft.com/office/drawing/2016/ink" xmlns:am3d="http://schemas.microsoft.com/office/drawing/2017/model3d" xmlns:o="urn:schemas-microsoft-com:office:office" xmlns:r="http://schemas.openxmlformats.org/officeDocument/2006/relationships" xmlns:m="http://schemas.openxmlformats.org/officeDocument/2006/math" xmlns:v="urn:schemas-microsoft-com:vml" xmlns:wp14="http://schemas.microsoft.com/office/word/2010/wordprocessingDrawing" xmlns:wp="http://schemas.openxmlformats.org/drawingml/2006/wordprocessingDrawing" xmlns:w10="urn:schemas-microsoft-com:office:word" xmlns:w="http://schemas.openxmlformats.org/wordprocessingml/2006/main" xmlns:w14="http://schemas.microsoft.com/office/word/2010/wordml" xmlns:w15="http://schemas.microsoft.com/office/word/2012/wordml" xmlns:w16cex="http://schemas.microsoft.com/office/word/2018/wordml/cex" xmlns:w16cid="http://schemas.microsoft.com/office/word/2016/wordml/cid" xmlns:w16="http://schemas.microsoft.com/office/word/2018/wordml" xmlns:w16sdtdh="http://schemas.microsoft.com/office/word/2020/wordml/sdtdatahash" xmlns:w16se="http://schemas.microsoft.com/office/word/2015/wordml/symex" xmlns:wpg="http://schemas.microsoft.com/office/word/2010/wordprocessingGroup" xmlns:wpi="http://schemas.microsoft.com/office/word/2010/wordprocessingInk" xmlns:wne="http://schemas.microsoft.com/office/word/2006/wordml" xmlns:wps="http://schemas.microsoft.com/office/word/2010/wordprocessingShape" mc:Ignorable="w14 w15 w16se w16cid w16 w16cex w16sdtdh wp14">
   <w:footnote w:type="separator" w:id="-1">
     <w:p>
       <w:pPr>
@@ -2726,7 +2664,7 @@
 </file>
 
 <file path=word/header1.xml><?xml version="1.0" encoding="utf-8"?>
-<w:hdr xmlns:wpc="http://schemas.microsoft.com/office/word/2010/wordprocessingCanvas" xmlns:mc="http://schemas.openxmlformats.org/markup-compatibility/2006" xmlns:o="urn:schemas-microsoft-com:office:office" xmlns:r="http://schemas.openxmlformats.org/officeDocument/2006/relationships" xmlns:m="http://schemas.openxmlformats.org/officeDocument/2006/math" xmlns:v="urn:schemas-microsoft-com:vml" xmlns:wp14="http://schemas.microsoft.com/office/word/2010/wordprocessingDrawing" xmlns:wp="http://schemas.openxmlformats.org/drawingml/2006/wordprocessingDrawing" xmlns:w10="urn:schemas-microsoft-com:office:word" xmlns:w="http://schemas.openxmlformats.org/wordprocessingml/2006/main" xmlns:w14="http://schemas.microsoft.com/office/word/2010/wordml" xmlns:w15="http://schemas.microsoft.com/office/word/2012/wordml" xmlns:wpg="http://schemas.microsoft.com/office/word/2010/wordprocessingGroup" xmlns:wpi="http://schemas.microsoft.com/office/word/2010/wordprocessingInk" xmlns:wne="http://schemas.microsoft.com/office/word/2006/wordml" xmlns:wps="http://schemas.microsoft.com/office/word/2010/wordprocessingShape" mc:Ignorable="w14 w15 wp14">
+<w:hdr xmlns:wpc="http://schemas.microsoft.com/office/word/2010/wordprocessingCanvas" xmlns:cx="http://schemas.microsoft.com/office/drawing/2014/chartex" xmlns:cx1="http://schemas.microsoft.com/office/drawing/2015/9/8/chartex" xmlns:cx2="http://schemas.microsoft.com/office/drawing/2015/10/21/chartex" xmlns:cx3="http://schemas.microsoft.com/office/drawing/2016/5/9/chartex" xmlns:cx4="http://schemas.microsoft.com/office/drawing/2016/5/10/chartex" xmlns:cx5="http://schemas.microsoft.com/office/drawing/2016/5/11/chartex" xmlns:cx6="http://schemas.microsoft.com/office/drawing/2016/5/12/chartex" xmlns:cx7="http://schemas.microsoft.com/office/drawing/2016/5/13/chartex" xmlns:cx8="http://schemas.microsoft.com/office/drawing/2016/5/14/chartex" xmlns:mc="http://schemas.openxmlformats.org/markup-compatibility/2006" xmlns:aink="http://schemas.microsoft.com/office/drawing/2016/ink" xmlns:am3d="http://schemas.microsoft.com/office/drawing/2017/model3d" xmlns:o="urn:schemas-microsoft-com:office:office" xmlns:r="http://schemas.openxmlformats.org/officeDocument/2006/relationships" xmlns:m="http://schemas.openxmlformats.org/officeDocument/2006/math" xmlns:v="urn:schemas-microsoft-com:vml" xmlns:wp14="http://schemas.microsoft.com/office/word/2010/wordprocessingDrawing" xmlns:wp="http://schemas.openxmlformats.org/drawingml/2006/wordprocessingDrawing" xmlns:w10="urn:schemas-microsoft-com:office:word" xmlns:w="http://schemas.openxmlformats.org/wordprocessingml/2006/main" xmlns:w14="http://schemas.microsoft.com/office/word/2010/wordml" xmlns:w15="http://schemas.microsoft.com/office/word/2012/wordml" xmlns:w16cex="http://schemas.microsoft.com/office/word/2018/wordml/cex" xmlns:w16cid="http://schemas.microsoft.com/office/word/2016/wordml/cid" xmlns:w16="http://schemas.microsoft.com/office/word/2018/wordml" xmlns:w16sdtdh="http://schemas.microsoft.com/office/word/2020/wordml/sdtdatahash" xmlns:w16se="http://schemas.microsoft.com/office/word/2015/wordml/symex" xmlns:wpg="http://schemas.microsoft.com/office/word/2010/wordprocessingGroup" xmlns:wpi="http://schemas.microsoft.com/office/word/2010/wordprocessingInk" xmlns:wne="http://schemas.microsoft.com/office/word/2006/wordml" xmlns:wps="http://schemas.microsoft.com/office/word/2010/wordprocessingShape" mc:Ignorable="w14 w15 w16se w16cid w16 w16cex w16sdtdh wp14">
   <w:p>
     <w:pPr>
       <w:spacing w:line="264" w:lineRule="auto"/>
@@ -2742,7 +2680,7 @@
       <mc:AlternateContent>
         <mc:Choice Requires="wps">
           <w:drawing>
-            <wp:anchor distT="0" distB="0" distL="114300" distR="114300" simplePos="0" relativeHeight="251659264" behindDoc="0" locked="0" layoutInCell="1" allowOverlap="1">
+            <wp:anchor distT="0" distB="0" distL="114300" distR="114300" simplePos="0" relativeHeight="251659264" behindDoc="0" locked="0" layoutInCell="1" allowOverlap="1" wp14:anchorId="0F70E026" wp14:editId="7853BE9C">
               <wp:simplePos x="0" y="0"/>
               <wp:positionH relativeFrom="page">
                 <wp:align>center</wp:align>
@@ -2856,8 +2794,8 @@
 </file>
 
 <file path=word/numbering.xml><?xml version="1.0" encoding="utf-8"?>
-<w:numbering xmlns:wpc="http://schemas.microsoft.com/office/word/2010/wordprocessingCanvas" xmlns:mc="http://schemas.openxmlformats.org/markup-compatibility/2006" xmlns:o="urn:schemas-microsoft-com:office:office" xmlns:r="http://schemas.openxmlformats.org/officeDocument/2006/relationships" xmlns:m="http://schemas.openxmlformats.org/officeDocument/2006/math" xmlns:v="urn:schemas-microsoft-com:vml" xmlns:wp14="http://schemas.microsoft.com/office/word/2010/wordprocessingDrawing" xmlns:wp="http://schemas.openxmlformats.org/drawingml/2006/wordprocessingDrawing" xmlns:w10="urn:schemas-microsoft-com:office:word" xmlns:w="http://schemas.openxmlformats.org/wordprocessingml/2006/main" xmlns:w14="http://schemas.microsoft.com/office/word/2010/wordml" xmlns:w15="http://schemas.microsoft.com/office/word/2012/wordml" xmlns:wpg="http://schemas.microsoft.com/office/word/2010/wordprocessingGroup" xmlns:wpi="http://schemas.microsoft.com/office/word/2010/wordprocessingInk" xmlns:wne="http://schemas.microsoft.com/office/word/2006/wordml" xmlns:wps="http://schemas.microsoft.com/office/word/2010/wordprocessingShape" mc:Ignorable="w14 w15 wp14">
-  <w:abstractNum w:abstractNumId="0">
+<w:numbering xmlns:wpc="http://schemas.microsoft.com/office/word/2010/wordprocessingCanvas" xmlns:cx="http://schemas.microsoft.com/office/drawing/2014/chartex" xmlns:cx1="http://schemas.microsoft.com/office/drawing/2015/9/8/chartex" xmlns:cx2="http://schemas.microsoft.com/office/drawing/2015/10/21/chartex" xmlns:cx3="http://schemas.microsoft.com/office/drawing/2016/5/9/chartex" xmlns:cx4="http://schemas.microsoft.com/office/drawing/2016/5/10/chartex" xmlns:cx5="http://schemas.microsoft.com/office/drawing/2016/5/11/chartex" xmlns:cx6="http://schemas.microsoft.com/office/drawing/2016/5/12/chartex" xmlns:cx7="http://schemas.microsoft.com/office/drawing/2016/5/13/chartex" xmlns:cx8="http://schemas.microsoft.com/office/drawing/2016/5/14/chartex" xmlns:mc="http://schemas.openxmlformats.org/markup-compatibility/2006" xmlns:aink="http://schemas.microsoft.com/office/drawing/2016/ink" xmlns:am3d="http://schemas.microsoft.com/office/drawing/2017/model3d" xmlns:o="urn:schemas-microsoft-com:office:office" xmlns:r="http://schemas.openxmlformats.org/officeDocument/2006/relationships" xmlns:m="http://schemas.openxmlformats.org/officeDocument/2006/math" xmlns:v="urn:schemas-microsoft-com:vml" xmlns:wp14="http://schemas.microsoft.com/office/word/2010/wordprocessingDrawing" xmlns:wp="http://schemas.openxmlformats.org/drawingml/2006/wordprocessingDrawing" xmlns:w10="urn:schemas-microsoft-com:office:word" xmlns:w="http://schemas.openxmlformats.org/wordprocessingml/2006/main" xmlns:w14="http://schemas.microsoft.com/office/word/2010/wordml" xmlns:w15="http://schemas.microsoft.com/office/word/2012/wordml" xmlns:w16cex="http://schemas.microsoft.com/office/word/2018/wordml/cex" xmlns:w16cid="http://schemas.microsoft.com/office/word/2016/wordml/cid" xmlns:w16="http://schemas.microsoft.com/office/word/2018/wordml" xmlns:w16sdtdh="http://schemas.microsoft.com/office/word/2020/wordml/sdtdatahash" xmlns:w16se="http://schemas.microsoft.com/office/word/2015/wordml/symex" xmlns:wpg="http://schemas.microsoft.com/office/word/2010/wordprocessingGroup" xmlns:wpi="http://schemas.microsoft.com/office/word/2010/wordprocessingInk" xmlns:wne="http://schemas.microsoft.com/office/word/2006/wordml" xmlns:wps="http://schemas.microsoft.com/office/word/2010/wordprocessingShape" mc:Ignorable="w14 w15 w16se w16cid w16 w16cex w16sdtdh wp14">
+  <w:abstractNum w:abstractNumId="0" w15:restartNumberingAfterBreak="0">
     <w:nsid w:val="0CC81940"/>
     <w:multiLevelType w:val="hybridMultilevel"/>
     <w:tmpl w:val="42C857BA"/>
@@ -2970,7 +2908,7 @@
       </w:rPr>
     </w:lvl>
   </w:abstractNum>
-  <w:abstractNum w:abstractNumId="1">
+  <w:abstractNum w:abstractNumId="1" w15:restartNumberingAfterBreak="0">
     <w:nsid w:val="18A23319"/>
     <w:multiLevelType w:val="hybridMultilevel"/>
     <w:tmpl w:val="022A5232"/>
@@ -3059,7 +2997,7 @@
       </w:pPr>
     </w:lvl>
   </w:abstractNum>
-  <w:abstractNum w:abstractNumId="2">
+  <w:abstractNum w:abstractNumId="2" w15:restartNumberingAfterBreak="0">
     <w:nsid w:val="2BFE66AE"/>
     <w:multiLevelType w:val="hybridMultilevel"/>
     <w:tmpl w:val="D32838C2"/>
@@ -3172,7 +3110,7 @@
       </w:rPr>
     </w:lvl>
   </w:abstractNum>
-  <w:abstractNum w:abstractNumId="3">
+  <w:abstractNum w:abstractNumId="3" w15:restartNumberingAfterBreak="0">
     <w:nsid w:val="3061271B"/>
     <w:multiLevelType w:val="hybridMultilevel"/>
     <w:tmpl w:val="EB7A3DA2"/>
@@ -3285,7 +3223,7 @@
       </w:rPr>
     </w:lvl>
   </w:abstractNum>
-  <w:abstractNum w:abstractNumId="4">
+  <w:abstractNum w:abstractNumId="4" w15:restartNumberingAfterBreak="0">
     <w:nsid w:val="3DAF1B04"/>
     <w:multiLevelType w:val="hybridMultilevel"/>
     <w:tmpl w:val="51BAE5E0"/>
@@ -3398,7 +3336,7 @@
       </w:rPr>
     </w:lvl>
   </w:abstractNum>
-  <w:abstractNum w:abstractNumId="5">
+  <w:abstractNum w:abstractNumId="5" w15:restartNumberingAfterBreak="0">
     <w:nsid w:val="44D86598"/>
     <w:multiLevelType w:val="hybridMultilevel"/>
     <w:tmpl w:val="A5622AD4"/>
@@ -3511,7 +3449,7 @@
       </w:rPr>
     </w:lvl>
   </w:abstractNum>
-  <w:abstractNum w:abstractNumId="6">
+  <w:abstractNum w:abstractNumId="6" w15:restartNumberingAfterBreak="0">
     <w:nsid w:val="4E263D4B"/>
     <w:multiLevelType w:val="multilevel"/>
     <w:tmpl w:val="63CAC9C8"/>
@@ -3632,7 +3570,7 @@
       </w:rPr>
     </w:lvl>
   </w:abstractNum>
-  <w:abstractNum w:abstractNumId="7">
+  <w:abstractNum w:abstractNumId="7" w15:restartNumberingAfterBreak="0">
     <w:nsid w:val="5A90185E"/>
     <w:multiLevelType w:val="hybridMultilevel"/>
     <w:tmpl w:val="F6024FD0"/>
@@ -3745,35 +3683,35 @@
       </w:rPr>
     </w:lvl>
   </w:abstractNum>
-  <w:num w:numId="1">
+  <w:num w:numId="1" w16cid:durableId="953757136">
     <w:abstractNumId w:val="6"/>
   </w:num>
-  <w:num w:numId="2">
+  <w:num w:numId="2" w16cid:durableId="45571576">
     <w:abstractNumId w:val="7"/>
   </w:num>
-  <w:num w:numId="3">
+  <w:num w:numId="3" w16cid:durableId="10571664">
     <w:abstractNumId w:val="5"/>
   </w:num>
-  <w:num w:numId="4">
+  <w:num w:numId="4" w16cid:durableId="486433440">
     <w:abstractNumId w:val="3"/>
   </w:num>
-  <w:num w:numId="5">
+  <w:num w:numId="5" w16cid:durableId="2025208782">
     <w:abstractNumId w:val="4"/>
   </w:num>
-  <w:num w:numId="6">
+  <w:num w:numId="6" w16cid:durableId="1292782905">
     <w:abstractNumId w:val="0"/>
   </w:num>
-  <w:num w:numId="7">
+  <w:num w:numId="7" w16cid:durableId="1030836754">
     <w:abstractNumId w:val="1"/>
   </w:num>
-  <w:num w:numId="8">
+  <w:num w:numId="8" w16cid:durableId="1860777081">
     <w:abstractNumId w:val="2"/>
   </w:num>
 </w:numbering>
 </file>
 
 <file path=word/styles.xml><?xml version="1.0" encoding="utf-8"?>
-<w:styles xmlns:mc="http://schemas.openxmlformats.org/markup-compatibility/2006" xmlns:r="http://schemas.openxmlformats.org/officeDocument/2006/relationships" xmlns:w="http://schemas.openxmlformats.org/wordprocessingml/2006/main" xmlns:w14="http://schemas.microsoft.com/office/word/2010/wordml" xmlns:w15="http://schemas.microsoft.com/office/word/2012/wordml" mc:Ignorable="w14 w15">
+<w:styles xmlns:mc="http://schemas.openxmlformats.org/markup-compatibility/2006" xmlns:r="http://schemas.openxmlformats.org/officeDocument/2006/relationships" xmlns:w="http://schemas.openxmlformats.org/wordprocessingml/2006/main" xmlns:w14="http://schemas.microsoft.com/office/word/2010/wordml" xmlns:w15="http://schemas.microsoft.com/office/word/2012/wordml" xmlns:w16cex="http://schemas.microsoft.com/office/word/2018/wordml/cex" xmlns:w16cid="http://schemas.microsoft.com/office/word/2016/wordml/cid" xmlns:w16="http://schemas.microsoft.com/office/word/2018/wordml" xmlns:w16sdtdh="http://schemas.microsoft.com/office/word/2020/wordml/sdtdatahash" xmlns:w16se="http://schemas.microsoft.com/office/word/2015/wordml/symex" mc:Ignorable="w14 w15 w16se w16cid w16 w16cex w16sdtdh">
   <w:docDefaults>
     <w:rPrDefault>
       <w:rPr>
@@ -3789,7 +3727,7 @@
       </w:pPr>
     </w:pPrDefault>
   </w:docDefaults>
-  <w:latentStyles w:defLockedState="0" w:defUIPriority="99" w:defSemiHidden="0" w:defUnhideWhenUsed="0" w:defQFormat="0" w:count="371">
+  <w:latentStyles w:defLockedState="0" w:defUIPriority="99" w:defSemiHidden="0" w:defUnhideWhenUsed="0" w:defQFormat="0" w:count="376">
     <w:lsdException w:name="Normal" w:uiPriority="0" w:qFormat="1"/>
     <w:lsdException w:name="heading 1" w:uiPriority="9" w:qFormat="1"/>
     <w:lsdException w:name="heading 2" w:semiHidden="1" w:uiPriority="9" w:unhideWhenUsed="1" w:qFormat="1"/>
@@ -3895,7 +3833,6 @@
     <w:lsdException w:name="HTML Sample" w:semiHidden="1" w:unhideWhenUsed="1"/>
     <w:lsdException w:name="HTML Typewriter" w:semiHidden="1" w:unhideWhenUsed="1"/>
     <w:lsdException w:name="HTML Variable" w:semiHidden="1" w:unhideWhenUsed="1"/>
-    <w:lsdException w:name="Normal Table" w:semiHidden="1" w:unhideWhenUsed="1"/>
     <w:lsdException w:name="annotation subject" w:semiHidden="1" w:unhideWhenUsed="1"/>
     <w:lsdException w:name="No List" w:semiHidden="1" w:unhideWhenUsed="1"/>
     <w:lsdException w:name="Outline List 1" w:semiHidden="1" w:unhideWhenUsed="1"/>
@@ -3938,11 +3875,8 @@
     <w:lsdException w:name="Table Contemporary" w:semiHidden="1" w:unhideWhenUsed="1"/>
     <w:lsdException w:name="Table Elegant" w:semiHidden="1" w:unhideWhenUsed="1"/>
     <w:lsdException w:name="Table Professional" w:semiHidden="1" w:unhideWhenUsed="1"/>
-    <w:lsdException w:name="Table Subtle 1" w:semiHidden="1" w:unhideWhenUsed="1"/>
     <w:lsdException w:name="Table Subtle 2" w:semiHidden="1" w:unhideWhenUsed="1"/>
     <w:lsdException w:name="Table Web 1" w:semiHidden="1" w:unhideWhenUsed="1"/>
-    <w:lsdException w:name="Table Web 2" w:semiHidden="1" w:unhideWhenUsed="1"/>
-    <w:lsdException w:name="Table Web 3" w:semiHidden="1" w:unhideWhenUsed="1"/>
     <w:lsdException w:name="Balloon Text" w:semiHidden="1" w:unhideWhenUsed="1"/>
     <w:lsdException w:name="Table Grid" w:uiPriority="39"/>
     <w:lsdException w:name="Table Theme" w:semiHidden="1" w:unhideWhenUsed="1"/>
@@ -4161,6 +4095,11 @@
     <w:lsdException w:name="List Table 5 Dark Accent 6" w:uiPriority="50"/>
     <w:lsdException w:name="List Table 6 Colorful Accent 6" w:uiPriority="51"/>
     <w:lsdException w:name="List Table 7 Colorful Accent 6" w:uiPriority="52"/>
+    <w:lsdException w:name="Mention" w:semiHidden="1" w:unhideWhenUsed="1"/>
+    <w:lsdException w:name="Smart Hyperlink" w:semiHidden="1" w:unhideWhenUsed="1"/>
+    <w:lsdException w:name="Hashtag" w:semiHidden="1" w:unhideWhenUsed="1"/>
+    <w:lsdException w:name="Unresolved Mention" w:semiHidden="1" w:unhideWhenUsed="1"/>
+    <w:lsdException w:name="Smart Link" w:semiHidden="1" w:unhideWhenUsed="1"/>
   </w:latentStyles>
   <w:style w:type="paragraph" w:default="1" w:styleId="Normal">
     <w:name w:val="Normal"/>
@@ -5219,11 +5158,23 @@
         <a:bodyPr/>
         <a:lstStyle/>
         <a:p>
+          <a:endParaRPr lang="en-US" sz="1100"/>
+        </a:p>
+        <a:p>
+          <a:endParaRPr lang="en-US" sz="1100"/>
+        </a:p>
+        <a:p>
           <a:r>
-            <a:rPr lang="en-US" sz="1200"/>
-            <a:t>Customer / Quality Manager </a:t>
+            <a:rPr lang="en-US" sz="1100"/>
+            <a:t>Customer</a:t>
           </a:r>
-          <a:endParaRPr lang="en-US" sz="1600"/>
+        </a:p>
+        <a:p>
+          <a:r>
+            <a:rPr lang="en-US" sz="1100"/>
+            <a:t> / Quality Manager </a:t>
+          </a:r>
+          <a:endParaRPr lang="en-US" sz="1400"/>
         </a:p>
       </dgm:t>
     </dgm:pt>
@@ -5257,7 +5208,7 @@
         <a:lstStyle/>
         <a:p>
           <a:r>
-            <a:rPr lang="en-US" sz="2400"/>
+            <a:rPr lang="en-US" sz="1600"/>
             <a:t>Project Manager </a:t>
           </a:r>
         </a:p>
@@ -5286,14 +5237,14 @@
       </dgm:t>
     </dgm:pt>
     <dgm:pt modelId="{DA35A97C-175E-487E-802B-BB85301F6068}">
-      <dgm:prSet/>
+      <dgm:prSet custT="1"/>
       <dgm:spPr/>
       <dgm:t>
         <a:bodyPr/>
         <a:lstStyle/>
         <a:p>
           <a:r>
-            <a:rPr lang="en-US"/>
+            <a:rPr lang="en-US" sz="2000"/>
             <a:t>Technical Manager</a:t>
           </a:r>
         </a:p>
@@ -5322,14 +5273,14 @@
       </dgm:t>
     </dgm:pt>
     <dgm:pt modelId="{112260A1-EFB6-44D3-BDF8-33B22CE4FF1C}">
-      <dgm:prSet/>
+      <dgm:prSet custT="1"/>
       <dgm:spPr/>
       <dgm:t>
         <a:bodyPr/>
         <a:lstStyle/>
         <a:p>
           <a:r>
-            <a:rPr lang="en-US"/>
+            <a:rPr lang="en-US" sz="2000"/>
             <a:t>Release Manager</a:t>
           </a:r>
         </a:p>
@@ -5379,13 +5330,6 @@
         </dgm:presLayoutVars>
       </dgm:prSet>
       <dgm:spPr/>
-      <dgm:t>
-        <a:bodyPr/>
-        <a:lstStyle/>
-        <a:p>
-          <a:endParaRPr lang="en-US"/>
-        </a:p>
-      </dgm:t>
     </dgm:pt>
     <dgm:pt modelId="{44369903-2B5C-4035-82F7-563CB10FE7EE}" type="pres">
       <dgm:prSet presAssocID="{54581254-EB85-4574-A6A3-2FD01FC184F3}" presName="levelTx" presStyleLbl="revTx" presStyleIdx="0" presStyleCnt="0">
@@ -5395,13 +5339,6 @@
         </dgm:presLayoutVars>
       </dgm:prSet>
       <dgm:spPr/>
-      <dgm:t>
-        <a:bodyPr/>
-        <a:lstStyle/>
-        <a:p>
-          <a:endParaRPr lang="en-US"/>
-        </a:p>
-      </dgm:t>
     </dgm:pt>
     <dgm:pt modelId="{E190F9D8-EECA-408B-A504-B355487D7A4D}" type="pres">
       <dgm:prSet presAssocID="{2D3C522A-CC50-42AC-A0CE-85D9416BB033}" presName="Name8" presStyleCnt="0"/>
@@ -5415,13 +5352,6 @@
         </dgm:presLayoutVars>
       </dgm:prSet>
       <dgm:spPr/>
-      <dgm:t>
-        <a:bodyPr/>
-        <a:lstStyle/>
-        <a:p>
-          <a:endParaRPr lang="en-US"/>
-        </a:p>
-      </dgm:t>
     </dgm:pt>
     <dgm:pt modelId="{6F00F14C-65FB-4841-8EED-A65186F583A7}" type="pres">
       <dgm:prSet presAssocID="{2D3C522A-CC50-42AC-A0CE-85D9416BB033}" presName="levelTx" presStyleLbl="revTx" presStyleIdx="0" presStyleCnt="0">
@@ -5431,13 +5361,6 @@
         </dgm:presLayoutVars>
       </dgm:prSet>
       <dgm:spPr/>
-      <dgm:t>
-        <a:bodyPr/>
-        <a:lstStyle/>
-        <a:p>
-          <a:endParaRPr lang="en-US"/>
-        </a:p>
-      </dgm:t>
     </dgm:pt>
     <dgm:pt modelId="{BA0E6137-E44C-4D71-A2F3-AD6BE13D7F8D}" type="pres">
       <dgm:prSet presAssocID="{112260A1-EFB6-44D3-BDF8-33B22CE4FF1C}" presName="Name8" presStyleCnt="0"/>
@@ -5451,13 +5374,6 @@
         </dgm:presLayoutVars>
       </dgm:prSet>
       <dgm:spPr/>
-      <dgm:t>
-        <a:bodyPr/>
-        <a:lstStyle/>
-        <a:p>
-          <a:endParaRPr lang="en-US"/>
-        </a:p>
-      </dgm:t>
     </dgm:pt>
     <dgm:pt modelId="{88B0067E-1937-4DBE-AFF0-D49BF919C41C}" type="pres">
       <dgm:prSet presAssocID="{112260A1-EFB6-44D3-BDF8-33B22CE4FF1C}" presName="levelTx" presStyleLbl="revTx" presStyleIdx="0" presStyleCnt="0">
@@ -5467,20 +5383,13 @@
         </dgm:presLayoutVars>
       </dgm:prSet>
       <dgm:spPr/>
-      <dgm:t>
-        <a:bodyPr/>
-        <a:lstStyle/>
-        <a:p>
-          <a:endParaRPr lang="en-US"/>
-        </a:p>
-      </dgm:t>
     </dgm:pt>
     <dgm:pt modelId="{638E3340-E55E-417D-8A04-E6E54ED204EB}" type="pres">
       <dgm:prSet presAssocID="{DA35A97C-175E-487E-802B-BB85301F6068}" presName="Name8" presStyleCnt="0"/>
       <dgm:spPr/>
     </dgm:pt>
     <dgm:pt modelId="{0B5FE548-9388-42EF-98CA-36C0544EE760}" type="pres">
-      <dgm:prSet presAssocID="{DA35A97C-175E-487E-802B-BB85301F6068}" presName="level" presStyleLbl="node1" presStyleIdx="3" presStyleCnt="4">
+      <dgm:prSet presAssocID="{DA35A97C-175E-487E-802B-BB85301F6068}" presName="level" presStyleLbl="node1" presStyleIdx="3" presStyleCnt="4" custLinFactNeighborX="-833">
         <dgm:presLayoutVars>
           <dgm:chMax val="1"/>
           <dgm:bulletEnabled val="1"/>
@@ -5499,18 +5408,18 @@
     </dgm:pt>
   </dgm:ptLst>
   <dgm:cxnLst>
+    <dgm:cxn modelId="{B605B606-8C8E-45E3-9C12-2ADA43A5F335}" type="presOf" srcId="{8C5CCD5A-20AC-4CE3-B3C0-68C74A00F0F2}" destId="{8C67F8F5-FCD2-4DFD-B226-A70CA45B7243}" srcOrd="0" destOrd="0" presId="urn:microsoft.com/office/officeart/2005/8/layout/pyramid1"/>
+    <dgm:cxn modelId="{6A8C3818-207F-41F1-8678-3635B3E89572}" srcId="{8C5CCD5A-20AC-4CE3-B3C0-68C74A00F0F2}" destId="{112260A1-EFB6-44D3-BDF8-33B22CE4FF1C}" srcOrd="2" destOrd="0" parTransId="{1155C783-FFCD-4C92-9559-24FA4248D01B}" sibTransId="{F8068186-04FB-45EC-8B5E-B619D8E638E5}"/>
+    <dgm:cxn modelId="{5A10B826-2027-46CC-9503-DDE76879F7AF}" type="presOf" srcId="{112260A1-EFB6-44D3-BDF8-33B22CE4FF1C}" destId="{0158F37C-C434-4E61-A25C-6E17DAA0A1FE}" srcOrd="0" destOrd="0" presId="urn:microsoft.com/office/officeart/2005/8/layout/pyramid1"/>
     <dgm:cxn modelId="{A451C12B-3D18-425F-991E-673BC44DAD9E}" type="presOf" srcId="{2D3C522A-CC50-42AC-A0CE-85D9416BB033}" destId="{59913C66-5BE2-483B-88ED-1C6AEE45D94D}" srcOrd="0" destOrd="0" presId="urn:microsoft.com/office/officeart/2005/8/layout/pyramid1"/>
-    <dgm:cxn modelId="{5A10B826-2027-46CC-9503-DDE76879F7AF}" type="presOf" srcId="{112260A1-EFB6-44D3-BDF8-33B22CE4FF1C}" destId="{0158F37C-C434-4E61-A25C-6E17DAA0A1FE}" srcOrd="0" destOrd="0" presId="urn:microsoft.com/office/officeart/2005/8/layout/pyramid1"/>
-    <dgm:cxn modelId="{C90AB480-59C5-4935-8E94-18EA958C7A6E}" srcId="{8C5CCD5A-20AC-4CE3-B3C0-68C74A00F0F2}" destId="{54581254-EB85-4574-A6A3-2FD01FC184F3}" srcOrd="0" destOrd="0" parTransId="{19A1409B-07BB-426D-A148-D2FD04A61743}" sibTransId="{0E7C6E26-D2C2-4DFD-B775-5083B6635583}"/>
-    <dgm:cxn modelId="{96E33ED1-DC96-4B52-B0BF-52C052215FC8}" type="presOf" srcId="{54581254-EB85-4574-A6A3-2FD01FC184F3}" destId="{0D8338FA-D98F-48D8-A8FE-33F40F51EB2B}" srcOrd="0" destOrd="0" presId="urn:microsoft.com/office/officeart/2005/8/layout/pyramid1"/>
-    <dgm:cxn modelId="{6A8C3818-207F-41F1-8678-3635B3E89572}" srcId="{8C5CCD5A-20AC-4CE3-B3C0-68C74A00F0F2}" destId="{112260A1-EFB6-44D3-BDF8-33B22CE4FF1C}" srcOrd="2" destOrd="0" parTransId="{1155C783-FFCD-4C92-9559-24FA4248D01B}" sibTransId="{F8068186-04FB-45EC-8B5E-B619D8E638E5}"/>
-    <dgm:cxn modelId="{B605B606-8C8E-45E3-9C12-2ADA43A5F335}" type="presOf" srcId="{8C5CCD5A-20AC-4CE3-B3C0-68C74A00F0F2}" destId="{8C67F8F5-FCD2-4DFD-B226-A70CA45B7243}" srcOrd="0" destOrd="0" presId="urn:microsoft.com/office/officeart/2005/8/layout/pyramid1"/>
+    <dgm:cxn modelId="{AE7B9442-6B41-41AE-ABF0-1438F2F3A19B}" type="presOf" srcId="{54581254-EB85-4574-A6A3-2FD01FC184F3}" destId="{44369903-2B5C-4035-82F7-563CB10FE7EE}" srcOrd="1" destOrd="0" presId="urn:microsoft.com/office/officeart/2005/8/layout/pyramid1"/>
+    <dgm:cxn modelId="{B726AD67-3790-451E-BDE8-E347AAECEECD}" type="presOf" srcId="{112260A1-EFB6-44D3-BDF8-33B22CE4FF1C}" destId="{88B0067E-1937-4DBE-AFF0-D49BF919C41C}" srcOrd="1" destOrd="0" presId="urn:microsoft.com/office/officeart/2005/8/layout/pyramid1"/>
     <dgm:cxn modelId="{004FCA6C-D406-4704-B0B7-4B7B2FF6E1E8}" type="presOf" srcId="{2D3C522A-CC50-42AC-A0CE-85D9416BB033}" destId="{6F00F14C-65FB-4841-8EED-A65186F583A7}" srcOrd="1" destOrd="0" presId="urn:microsoft.com/office/officeart/2005/8/layout/pyramid1"/>
     <dgm:cxn modelId="{D1E18979-D808-484D-AD08-8E5D84DCAEFC}" type="presOf" srcId="{DA35A97C-175E-487E-802B-BB85301F6068}" destId="{0B5FE548-9388-42EF-98CA-36C0544EE760}" srcOrd="0" destOrd="0" presId="urn:microsoft.com/office/officeart/2005/8/layout/pyramid1"/>
+    <dgm:cxn modelId="{C90AB480-59C5-4935-8E94-18EA958C7A6E}" srcId="{8C5CCD5A-20AC-4CE3-B3C0-68C74A00F0F2}" destId="{54581254-EB85-4574-A6A3-2FD01FC184F3}" srcOrd="0" destOrd="0" parTransId="{19A1409B-07BB-426D-A148-D2FD04A61743}" sibTransId="{0E7C6E26-D2C2-4DFD-B775-5083B6635583}"/>
+    <dgm:cxn modelId="{D41EB3A5-0639-4A84-B324-5E933D8E35DC}" srcId="{8C5CCD5A-20AC-4CE3-B3C0-68C74A00F0F2}" destId="{2D3C522A-CC50-42AC-A0CE-85D9416BB033}" srcOrd="1" destOrd="0" parTransId="{CBD4EAFC-2CD1-4049-9666-993B023C0324}" sibTransId="{13F6FEC0-FB91-4664-9C6E-9638A5643D87}"/>
     <dgm:cxn modelId="{E005FDC4-264D-4BEB-90F5-2D7660EBA5BD}" type="presOf" srcId="{DA35A97C-175E-487E-802B-BB85301F6068}" destId="{63526F43-FE6D-461E-A38C-FB3749A9921B}" srcOrd="1" destOrd="0" presId="urn:microsoft.com/office/officeart/2005/8/layout/pyramid1"/>
-    <dgm:cxn modelId="{AE7B9442-6B41-41AE-ABF0-1438F2F3A19B}" type="presOf" srcId="{54581254-EB85-4574-A6A3-2FD01FC184F3}" destId="{44369903-2B5C-4035-82F7-563CB10FE7EE}" srcOrd="1" destOrd="0" presId="urn:microsoft.com/office/officeart/2005/8/layout/pyramid1"/>
-    <dgm:cxn modelId="{B726AD67-3790-451E-BDE8-E347AAECEECD}" type="presOf" srcId="{112260A1-EFB6-44D3-BDF8-33B22CE4FF1C}" destId="{88B0067E-1937-4DBE-AFF0-D49BF919C41C}" srcOrd="1" destOrd="0" presId="urn:microsoft.com/office/officeart/2005/8/layout/pyramid1"/>
-    <dgm:cxn modelId="{D41EB3A5-0639-4A84-B324-5E933D8E35DC}" srcId="{8C5CCD5A-20AC-4CE3-B3C0-68C74A00F0F2}" destId="{2D3C522A-CC50-42AC-A0CE-85D9416BB033}" srcOrd="1" destOrd="0" parTransId="{CBD4EAFC-2CD1-4049-9666-993B023C0324}" sibTransId="{13F6FEC0-FB91-4664-9C6E-9638A5643D87}"/>
+    <dgm:cxn modelId="{96E33ED1-DC96-4B52-B0BF-52C052215FC8}" type="presOf" srcId="{54581254-EB85-4574-A6A3-2FD01FC184F3}" destId="{0D8338FA-D98F-48D8-A8FE-33F40F51EB2B}" srcOrd="0" destOrd="0" presId="urn:microsoft.com/office/officeart/2005/8/layout/pyramid1"/>
     <dgm:cxn modelId="{BBD4FCF3-0A06-4978-B622-BF26CBBC182B}" srcId="{8C5CCD5A-20AC-4CE3-B3C0-68C74A00F0F2}" destId="{DA35A97C-175E-487E-802B-BB85301F6068}" srcOrd="3" destOrd="0" parTransId="{1258F30D-D0CF-4C22-B242-5AE9A5DEE273}" sibTransId="{6A10A3AD-F822-44B4-8BC7-F0ECD6CD4525}"/>
     <dgm:cxn modelId="{830604A6-21DF-4D37-BE2B-37D93A5EB6A1}" type="presParOf" srcId="{8C67F8F5-FCD2-4DFD-B226-A70CA45B7243}" destId="{4F1F3C07-FEBA-4449-80CC-395040AEBCEB}" srcOrd="0" destOrd="0" presId="urn:microsoft.com/office/officeart/2005/8/layout/pyramid1"/>
     <dgm:cxn modelId="{D043C6ED-7D2C-4D41-BE74-4D52CF100083}" type="presParOf" srcId="{4F1F3C07-FEBA-4449-80CC-395040AEBCEB}" destId="{0D8338FA-D98F-48D8-A8FE-33F40F51EB2B}" srcOrd="0" destOrd="0" presId="urn:microsoft.com/office/officeart/2005/8/layout/pyramid1"/>
@@ -5596,12 +5505,12 @@
         </a:fontRef>
       </dsp:style>
       <dsp:txBody>
-        <a:bodyPr spcFirstLastPara="0" vert="horz" wrap="square" lIns="15240" tIns="15240" rIns="15240" bIns="15240" numCol="1" spcCol="1270" anchor="ctr" anchorCtr="0">
+        <a:bodyPr spcFirstLastPara="0" vert="horz" wrap="square" lIns="13970" tIns="13970" rIns="13970" bIns="13970" numCol="1" spcCol="1270" anchor="ctr" anchorCtr="0">
           <a:noAutofit/>
         </a:bodyPr>
         <a:lstStyle/>
         <a:p>
-          <a:pPr lvl="0" algn="ctr" defTabSz="533400">
+          <a:pPr marL="0" lvl="0" indent="0" algn="ctr" defTabSz="488950">
             <a:lnSpc>
               <a:spcPct val="90000"/>
             </a:lnSpc>
@@ -5611,12 +5520,61 @@
             <a:spcAft>
               <a:spcPct val="35000"/>
             </a:spcAft>
+            <a:buNone/>
+          </a:pPr>
+          <a:endParaRPr lang="en-US" sz="1100" kern="1200"/>
+        </a:p>
+        <a:p>
+          <a:pPr marL="0" lvl="0" indent="0" algn="ctr" defTabSz="488950">
+            <a:lnSpc>
+              <a:spcPct val="90000"/>
+            </a:lnSpc>
+            <a:spcBef>
+              <a:spcPct val="0"/>
+            </a:spcBef>
+            <a:spcAft>
+              <a:spcPct val="35000"/>
+            </a:spcAft>
+            <a:buNone/>
+          </a:pPr>
+          <a:endParaRPr lang="en-US" sz="1100" kern="1200"/>
+        </a:p>
+        <a:p>
+          <a:pPr marL="0" lvl="0" indent="0" algn="ctr" defTabSz="488950">
+            <a:lnSpc>
+              <a:spcPct val="90000"/>
+            </a:lnSpc>
+            <a:spcBef>
+              <a:spcPct val="0"/>
+            </a:spcBef>
+            <a:spcAft>
+              <a:spcPct val="35000"/>
+            </a:spcAft>
+            <a:buNone/>
           </a:pPr>
           <a:r>
-            <a:rPr lang="en-US" sz="1200" kern="1200"/>
-            <a:t>Customer / Quality Manager </a:t>
+            <a:rPr lang="en-US" sz="1100" kern="1200"/>
+            <a:t>Customer</a:t>
           </a:r>
-          <a:endParaRPr lang="en-US" sz="1600" kern="1200"/>
+        </a:p>
+        <a:p>
+          <a:pPr marL="0" lvl="0" indent="0" algn="ctr" defTabSz="488950">
+            <a:lnSpc>
+              <a:spcPct val="90000"/>
+            </a:lnSpc>
+            <a:spcBef>
+              <a:spcPct val="0"/>
+            </a:spcBef>
+            <a:spcAft>
+              <a:spcPct val="35000"/>
+            </a:spcAft>
+            <a:buNone/>
+          </a:pPr>
+          <a:r>
+            <a:rPr lang="en-US" sz="1100" kern="1200"/>
+            <a:t> / Quality Manager </a:t>
+          </a:r>
+          <a:endParaRPr lang="en-US" sz="1400" kern="1200"/>
         </a:p>
       </dsp:txBody>
       <dsp:txXfrm>
@@ -5677,12 +5635,12 @@
         </a:fontRef>
       </dsp:style>
       <dsp:txBody>
-        <a:bodyPr spcFirstLastPara="0" vert="horz" wrap="square" lIns="30480" tIns="30480" rIns="30480" bIns="30480" numCol="1" spcCol="1270" anchor="ctr" anchorCtr="0">
+        <a:bodyPr spcFirstLastPara="0" vert="horz" wrap="square" lIns="20320" tIns="20320" rIns="20320" bIns="20320" numCol="1" spcCol="1270" anchor="ctr" anchorCtr="0">
           <a:noAutofit/>
         </a:bodyPr>
         <a:lstStyle/>
         <a:p>
-          <a:pPr lvl="0" algn="ctr" defTabSz="1066800">
+          <a:pPr marL="0" lvl="0" indent="0" algn="ctr" defTabSz="711200">
             <a:lnSpc>
               <a:spcPct val="90000"/>
             </a:lnSpc>
@@ -5692,9 +5650,10 @@
             <a:spcAft>
               <a:spcPct val="35000"/>
             </a:spcAft>
+            <a:buNone/>
           </a:pPr>
           <a:r>
-            <a:rPr lang="en-US" sz="2400" kern="1200"/>
+            <a:rPr lang="en-US" sz="1600" kern="1200"/>
             <a:t>Project Manager </a:t>
           </a:r>
         </a:p>
@@ -5757,12 +5716,12 @@
         </a:fontRef>
       </dsp:style>
       <dsp:txBody>
-        <a:bodyPr spcFirstLastPara="0" vert="horz" wrap="square" lIns="36830" tIns="36830" rIns="36830" bIns="36830" numCol="1" spcCol="1270" anchor="ctr" anchorCtr="0">
+        <a:bodyPr spcFirstLastPara="0" vert="horz" wrap="square" lIns="25400" tIns="25400" rIns="25400" bIns="25400" numCol="1" spcCol="1270" anchor="ctr" anchorCtr="0">
           <a:noAutofit/>
         </a:bodyPr>
         <a:lstStyle/>
         <a:p>
-          <a:pPr lvl="0" algn="ctr" defTabSz="1289050">
+          <a:pPr marL="0" lvl="0" indent="0" algn="ctr" defTabSz="889000">
             <a:lnSpc>
               <a:spcPct val="90000"/>
             </a:lnSpc>
@@ -5772,9 +5731,10 @@
             <a:spcAft>
               <a:spcPct val="35000"/>
             </a:spcAft>
+            <a:buNone/>
           </a:pPr>
           <a:r>
-            <a:rPr lang="en-US" sz="2900" kern="1200"/>
+            <a:rPr lang="en-US" sz="2000" kern="1200"/>
             <a:t>Release Manager</a:t>
           </a:r>
         </a:p>
@@ -5837,12 +5797,12 @@
         </a:fontRef>
       </dsp:style>
       <dsp:txBody>
-        <a:bodyPr spcFirstLastPara="0" vert="horz" wrap="square" lIns="36830" tIns="36830" rIns="36830" bIns="36830" numCol="1" spcCol="1270" anchor="ctr" anchorCtr="0">
+        <a:bodyPr spcFirstLastPara="0" vert="horz" wrap="square" lIns="25400" tIns="25400" rIns="25400" bIns="25400" numCol="1" spcCol="1270" anchor="ctr" anchorCtr="0">
           <a:noAutofit/>
         </a:bodyPr>
         <a:lstStyle/>
         <a:p>
-          <a:pPr lvl="0" algn="ctr" defTabSz="1289050">
+          <a:pPr marL="0" lvl="0" indent="0" algn="ctr" defTabSz="889000">
             <a:lnSpc>
               <a:spcPct val="90000"/>
             </a:lnSpc>
@@ -5852,9 +5812,10 @@
             <a:spcAft>
               <a:spcPct val="35000"/>
             </a:spcAft>
+            <a:buNone/>
           </a:pPr>
           <a:r>
-            <a:rPr lang="en-US" sz="2900" kern="1200"/>
+            <a:rPr lang="en-US" sz="2000" kern="1200"/>
             <a:t>Technical Manager</a:t>
           </a:r>
         </a:p>
@@ -7135,7 +7096,7 @@
 </file>
 
 <file path=word/glossary/document.xml><?xml version="1.0" encoding="utf-8"?>
-<w:glossaryDocument xmlns:wpc="http://schemas.microsoft.com/office/word/2010/wordprocessingCanvas" xmlns:mc="http://schemas.openxmlformats.org/markup-compatibility/2006" xmlns:o="urn:schemas-microsoft-com:office:office" xmlns:r="http://schemas.openxmlformats.org/officeDocument/2006/relationships" xmlns:m="http://schemas.openxmlformats.org/officeDocument/2006/math" xmlns:v="urn:schemas-microsoft-com:vml" xmlns:wp14="http://schemas.microsoft.com/office/word/2010/wordprocessingDrawing" xmlns:wp="http://schemas.openxmlformats.org/drawingml/2006/wordprocessingDrawing" xmlns:w10="urn:schemas-microsoft-com:office:word" xmlns:w="http://schemas.openxmlformats.org/wordprocessingml/2006/main" xmlns:w14="http://schemas.microsoft.com/office/word/2010/wordml" xmlns:w15="http://schemas.microsoft.com/office/word/2012/wordml" xmlns:wpg="http://schemas.microsoft.com/office/word/2010/wordprocessingGroup" xmlns:wpi="http://schemas.microsoft.com/office/word/2010/wordprocessingInk" xmlns:wne="http://schemas.microsoft.com/office/word/2006/wordml" xmlns:wps="http://schemas.microsoft.com/office/word/2010/wordprocessingShape" mc:Ignorable="w14 w15 wp14">
+<w:glossaryDocument xmlns:wpc="http://schemas.microsoft.com/office/word/2010/wordprocessingCanvas" xmlns:cx="http://schemas.microsoft.com/office/drawing/2014/chartex" xmlns:cx1="http://schemas.microsoft.com/office/drawing/2015/9/8/chartex" xmlns:cx2="http://schemas.microsoft.com/office/drawing/2015/10/21/chartex" xmlns:cx3="http://schemas.microsoft.com/office/drawing/2016/5/9/chartex" xmlns:cx4="http://schemas.microsoft.com/office/drawing/2016/5/10/chartex" xmlns:cx5="http://schemas.microsoft.com/office/drawing/2016/5/11/chartex" xmlns:cx6="http://schemas.microsoft.com/office/drawing/2016/5/12/chartex" xmlns:cx7="http://schemas.microsoft.com/office/drawing/2016/5/13/chartex" xmlns:cx8="http://schemas.microsoft.com/office/drawing/2016/5/14/chartex" xmlns:mc="http://schemas.openxmlformats.org/markup-compatibility/2006" xmlns:aink="http://schemas.microsoft.com/office/drawing/2016/ink" xmlns:am3d="http://schemas.microsoft.com/office/drawing/2017/model3d" xmlns:o="urn:schemas-microsoft-com:office:office" xmlns:r="http://schemas.openxmlformats.org/officeDocument/2006/relationships" xmlns:m="http://schemas.openxmlformats.org/officeDocument/2006/math" xmlns:v="urn:schemas-microsoft-com:vml" xmlns:wp14="http://schemas.microsoft.com/office/word/2010/wordprocessingDrawing" xmlns:wp="http://schemas.openxmlformats.org/drawingml/2006/wordprocessingDrawing" xmlns:w10="urn:schemas-microsoft-com:office:word" xmlns:w="http://schemas.openxmlformats.org/wordprocessingml/2006/main" xmlns:w14="http://schemas.microsoft.com/office/word/2010/wordml" xmlns:w15="http://schemas.microsoft.com/office/word/2012/wordml" xmlns:w16cex="http://schemas.microsoft.com/office/word/2018/wordml/cex" xmlns:w16cid="http://schemas.microsoft.com/office/word/2016/wordml/cid" xmlns:w16="http://schemas.microsoft.com/office/word/2018/wordml" xmlns:w16sdtdh="http://schemas.microsoft.com/office/word/2020/wordml/sdtdatahash" xmlns:w16se="http://schemas.microsoft.com/office/word/2015/wordml/symex" xmlns:wpg="http://schemas.microsoft.com/office/word/2010/wordprocessingGroup" xmlns:wpi="http://schemas.microsoft.com/office/word/2010/wordprocessingInk" xmlns:wne="http://schemas.microsoft.com/office/word/2006/wordml" xmlns:wps="http://schemas.microsoft.com/office/word/2010/wordprocessingShape" mc:Ignorable="w14 w15 w16se w16cid w16 w16cex w16sdtdh wp14">
   <w:docParts>
     <w:docPart>
       <w:docPartPr>
@@ -7159,7 +7120,7 @@
           </w:pPr>
           <w:r>
             <w:rPr>
-              <w:color w:val="5B9BD5" w:themeColor="accent1"/>
+              <w:color w:val="4472C4" w:themeColor="accent1"/>
               <w:sz w:val="20"/>
               <w:szCs w:val="20"/>
             </w:rPr>
@@ -7202,7 +7163,7 @@
 </file>
 
 <file path=word/glossary/fontTable.xml><?xml version="1.0" encoding="utf-8"?>
-<w:fonts xmlns:mc="http://schemas.openxmlformats.org/markup-compatibility/2006" xmlns:r="http://schemas.openxmlformats.org/officeDocument/2006/relationships" xmlns:w="http://schemas.openxmlformats.org/wordprocessingml/2006/main" xmlns:w14="http://schemas.microsoft.com/office/word/2010/wordml" xmlns:w15="http://schemas.microsoft.com/office/word/2012/wordml" mc:Ignorable="w14 w15">
+<w:fonts xmlns:mc="http://schemas.openxmlformats.org/markup-compatibility/2006" xmlns:r="http://schemas.openxmlformats.org/officeDocument/2006/relationships" xmlns:w="http://schemas.openxmlformats.org/wordprocessingml/2006/main" xmlns:w14="http://schemas.microsoft.com/office/word/2010/wordml" xmlns:w15="http://schemas.microsoft.com/office/word/2012/wordml" xmlns:w16cex="http://schemas.microsoft.com/office/word/2018/wordml/cex" xmlns:w16cid="http://schemas.microsoft.com/office/word/2016/wordml/cid" xmlns:w16="http://schemas.microsoft.com/office/word/2018/wordml" xmlns:w16sdtdh="http://schemas.microsoft.com/office/word/2020/wordml/sdtdatahash" xmlns:w16se="http://schemas.microsoft.com/office/word/2015/wordml/symex" mc:Ignorable="w14 w15 w16se w16cid w16 w16cex w16sdtdh">
   <w:font w:name="Symbol">
     <w:panose1 w:val="05050102010706020507"/>
     <w:charset w:val="02"/>
@@ -7256,7 +7217,7 @@
 </file>
 
 <file path=word/glossary/settings.xml><?xml version="1.0" encoding="utf-8"?>
-<w:settings xmlns:mc="http://schemas.openxmlformats.org/markup-compatibility/2006" xmlns:o="urn:schemas-microsoft-com:office:office" xmlns:r="http://schemas.openxmlformats.org/officeDocument/2006/relationships" xmlns:m="http://schemas.openxmlformats.org/officeDocument/2006/math" xmlns:v="urn:schemas-microsoft-com:vml" xmlns:w10="urn:schemas-microsoft-com:office:word" xmlns:w="http://schemas.openxmlformats.org/wordprocessingml/2006/main" xmlns:w14="http://schemas.microsoft.com/office/word/2010/wordml" xmlns:w15="http://schemas.microsoft.com/office/word/2012/wordml" xmlns:sl="http://schemas.openxmlformats.org/schemaLibrary/2006/main" mc:Ignorable="w14 w15">
+<w:settings xmlns:mc="http://schemas.openxmlformats.org/markup-compatibility/2006" xmlns:o="urn:schemas-microsoft-com:office:office" xmlns:r="http://schemas.openxmlformats.org/officeDocument/2006/relationships" xmlns:m="http://schemas.openxmlformats.org/officeDocument/2006/math" xmlns:v="urn:schemas-microsoft-com:vml" xmlns:w10="urn:schemas-microsoft-com:office:word" xmlns:w="http://schemas.openxmlformats.org/wordprocessingml/2006/main" xmlns:w14="http://schemas.microsoft.com/office/word/2010/wordml" xmlns:w15="http://schemas.microsoft.com/office/word/2012/wordml" xmlns:w16cex="http://schemas.microsoft.com/office/word/2018/wordml/cex" xmlns:w16cid="http://schemas.microsoft.com/office/word/2016/wordml/cid" xmlns:w16="http://schemas.microsoft.com/office/word/2018/wordml" xmlns:w16sdtdh="http://schemas.microsoft.com/office/word/2020/wordml/sdtdatahash" xmlns:w16se="http://schemas.microsoft.com/office/word/2015/wordml/symex" xmlns:sl="http://schemas.openxmlformats.org/schemaLibrary/2006/main" mc:Ignorable="w14 w15 w16se w16cid w16 w16cex w16sdtdh">
   <w:view w:val="normal"/>
   <w:defaultTabStop w:val="720"/>
   <w:characterSpacingControl w:val="doNotCompress"/>
@@ -7267,11 +7228,13 @@
     <w:compatSetting w:name="enableOpenTypeFeatures" w:uri="http://schemas.microsoft.com/office/word" w:val="1"/>
     <w:compatSetting w:name="doNotFlipMirrorIndents" w:uri="http://schemas.microsoft.com/office/word" w:val="1"/>
     <w:compatSetting w:name="differentiateMultirowTableHeaders" w:uri="http://schemas.microsoft.com/office/word" w:val="1"/>
+    <w:compatSetting w:name="useWord2013TrackBottomHyphenation" w:uri="http://schemas.microsoft.com/office/word" w:val="1"/>
   </w:compat>
   <w:rsids>
     <w:rsidRoot w:val="0022193B"/>
     <w:rsid w:val="0022193B"/>
     <w:rsid w:val="003D003A"/>
+    <w:rsid w:val="00466525"/>
     <w:rsid w:val="00626722"/>
     <w:rsid w:val="00C604C5"/>
   </w:rsids>
@@ -7297,7 +7260,7 @@
 </file>
 
 <file path=word/glossary/styles.xml><?xml version="1.0" encoding="utf-8"?>
-<w:styles xmlns:mc="http://schemas.openxmlformats.org/markup-compatibility/2006" xmlns:r="http://schemas.openxmlformats.org/officeDocument/2006/relationships" xmlns:w="http://schemas.openxmlformats.org/wordprocessingml/2006/main" xmlns:w14="http://schemas.microsoft.com/office/word/2010/wordml" xmlns:w15="http://schemas.microsoft.com/office/word/2012/wordml" mc:Ignorable="w14 w15">
+<w:styles xmlns:mc="http://schemas.openxmlformats.org/markup-compatibility/2006" xmlns:r="http://schemas.openxmlformats.org/officeDocument/2006/relationships" xmlns:w="http://schemas.openxmlformats.org/wordprocessingml/2006/main" xmlns:w14="http://schemas.microsoft.com/office/word/2010/wordml" xmlns:w15="http://schemas.microsoft.com/office/word/2012/wordml" xmlns:w16cex="http://schemas.microsoft.com/office/word/2018/wordml/cex" xmlns:w16cid="http://schemas.microsoft.com/office/word/2016/wordml/cid" xmlns:w16="http://schemas.microsoft.com/office/word/2018/wordml" xmlns:w16sdtdh="http://schemas.microsoft.com/office/word/2020/wordml/sdtdatahash" xmlns:w16se="http://schemas.microsoft.com/office/word/2015/wordml/symex" mc:Ignorable="w14 w15 w16se w16cid w16 w16cex w16sdtdh">
   <w:docDefaults>
     <w:rPrDefault>
       <w:rPr>
@@ -7313,7 +7276,7 @@
       </w:pPr>
     </w:pPrDefault>
   </w:docDefaults>
-  <w:latentStyles w:defLockedState="0" w:defUIPriority="99" w:defSemiHidden="0" w:defUnhideWhenUsed="0" w:defQFormat="0" w:count="371">
+  <w:latentStyles w:defLockedState="0" w:defUIPriority="99" w:defSemiHidden="0" w:defUnhideWhenUsed="0" w:defQFormat="0" w:count="376">
     <w:lsdException w:name="Normal" w:uiPriority="0" w:qFormat="1"/>
     <w:lsdException w:name="heading 1" w:uiPriority="9" w:qFormat="1"/>
     <w:lsdException w:name="heading 2" w:semiHidden="1" w:uiPriority="9" w:unhideWhenUsed="1" w:qFormat="1"/>
@@ -7419,7 +7382,6 @@
     <w:lsdException w:name="HTML Sample" w:semiHidden="1" w:unhideWhenUsed="1"/>
     <w:lsdException w:name="HTML Typewriter" w:semiHidden="1" w:unhideWhenUsed="1"/>
     <w:lsdException w:name="HTML Variable" w:semiHidden="1" w:unhideWhenUsed="1"/>
-    <w:lsdException w:name="Normal Table" w:semiHidden="1" w:unhideWhenUsed="1"/>
     <w:lsdException w:name="annotation subject" w:semiHidden="1" w:unhideWhenUsed="1"/>
     <w:lsdException w:name="No List" w:semiHidden="1" w:unhideWhenUsed="1"/>
     <w:lsdException w:name="Outline List 1" w:semiHidden="1" w:unhideWhenUsed="1"/>
@@ -7462,11 +7424,8 @@
     <w:lsdException w:name="Table Contemporary" w:semiHidden="1" w:unhideWhenUsed="1"/>
     <w:lsdException w:name="Table Elegant" w:semiHidden="1" w:unhideWhenUsed="1"/>
     <w:lsdException w:name="Table Professional" w:semiHidden="1" w:unhideWhenUsed="1"/>
-    <w:lsdException w:name="Table Subtle 1" w:semiHidden="1" w:unhideWhenUsed="1"/>
     <w:lsdException w:name="Table Subtle 2" w:semiHidden="1" w:unhideWhenUsed="1"/>
     <w:lsdException w:name="Table Web 1" w:semiHidden="1" w:unhideWhenUsed="1"/>
-    <w:lsdException w:name="Table Web 2" w:semiHidden="1" w:unhideWhenUsed="1"/>
-    <w:lsdException w:name="Table Web 3" w:semiHidden="1" w:unhideWhenUsed="1"/>
     <w:lsdException w:name="Balloon Text" w:semiHidden="1" w:unhideWhenUsed="1"/>
     <w:lsdException w:name="Table Grid" w:uiPriority="39"/>
     <w:lsdException w:name="Table Theme" w:semiHidden="1" w:unhideWhenUsed="1"/>
@@ -7685,6 +7644,11 @@
     <w:lsdException w:name="List Table 5 Dark Accent 6" w:uiPriority="50"/>
     <w:lsdException w:name="List Table 6 Colorful Accent 6" w:uiPriority="51"/>
     <w:lsdException w:name="List Table 7 Colorful Accent 6" w:uiPriority="52"/>
+    <w:lsdException w:name="Mention" w:semiHidden="1" w:unhideWhenUsed="1"/>
+    <w:lsdException w:name="Smart Hyperlink" w:semiHidden="1" w:unhideWhenUsed="1"/>
+    <w:lsdException w:name="Hashtag" w:semiHidden="1" w:unhideWhenUsed="1"/>
+    <w:lsdException w:name="Unresolved Mention" w:semiHidden="1" w:unhideWhenUsed="1"/>
+    <w:lsdException w:name="Smart Link" w:semiHidden="1" w:unhideWhenUsed="1"/>
   </w:latentStyles>
   <w:style w:type="paragraph" w:default="1" w:styleId="Normal">
     <w:name w:val="Normal"/>
@@ -7739,7 +7703,7 @@
 </file>
 
 <file path=word/glossary/webSettings.xml><?xml version="1.0" encoding="utf-8"?>
-<w:webSettings xmlns:mc="http://schemas.openxmlformats.org/markup-compatibility/2006" xmlns:r="http://schemas.openxmlformats.org/officeDocument/2006/relationships" xmlns:w="http://schemas.openxmlformats.org/wordprocessingml/2006/main" xmlns:w14="http://schemas.microsoft.com/office/word/2010/wordml" xmlns:w15="http://schemas.microsoft.com/office/word/2012/wordml" mc:Ignorable="w14 w15">
+<w:webSettings xmlns:mc="http://schemas.openxmlformats.org/markup-compatibility/2006" xmlns:r="http://schemas.openxmlformats.org/officeDocument/2006/relationships" xmlns:w="http://schemas.openxmlformats.org/wordprocessingml/2006/main" xmlns:w14="http://schemas.microsoft.com/office/word/2010/wordml" xmlns:w15="http://schemas.microsoft.com/office/word/2012/wordml" xmlns:w16cex="http://schemas.microsoft.com/office/word/2018/wordml/cex" xmlns:w16cid="http://schemas.microsoft.com/office/word/2016/wordml/cid" xmlns:w16="http://schemas.microsoft.com/office/word/2018/wordml" xmlns:w16sdtdh="http://schemas.microsoft.com/office/word/2020/wordml/sdtdatahash" xmlns:w16se="http://schemas.microsoft.com/office/word/2015/wordml/symex" mc:Ignorable="w14 w15 w16se w16cid w16 w16cex w16sdtdh">
   <w:optimizeForBrowser/>
   <w:allowPNG/>
 </w:webSettings>

--- a/Monitor and Control/Issue Management Plan.docx
+++ b/Monitor and Control/Issue Management Plan.docx
@@ -1,6 +1,6 @@
 
 <file path=word/document.xml><?xml version="1.0" encoding="utf-8"?>
-<w:document xmlns:wpc="http://schemas.microsoft.com/office/word/2010/wordprocessingCanvas" xmlns:cx="http://schemas.microsoft.com/office/drawing/2014/chartex" xmlns:cx1="http://schemas.microsoft.com/office/drawing/2015/9/8/chartex" xmlns:cx2="http://schemas.microsoft.com/office/drawing/2015/10/21/chartex" xmlns:cx3="http://schemas.microsoft.com/office/drawing/2016/5/9/chartex" xmlns:cx4="http://schemas.microsoft.com/office/drawing/2016/5/10/chartex" xmlns:cx5="http://schemas.microsoft.com/office/drawing/2016/5/11/chartex" xmlns:cx6="http://schemas.microsoft.com/office/drawing/2016/5/12/chartex" xmlns:cx7="http://schemas.microsoft.com/office/drawing/2016/5/13/chartex" xmlns:cx8="http://schemas.microsoft.com/office/drawing/2016/5/14/chartex" xmlns:mc="http://schemas.openxmlformats.org/markup-compatibility/2006" xmlns:aink="http://schemas.microsoft.com/office/drawing/2016/ink" xmlns:am3d="http://schemas.microsoft.com/office/drawing/2017/model3d" xmlns:o="urn:schemas-microsoft-com:office:office" xmlns:r="http://schemas.openxmlformats.org/officeDocument/2006/relationships" xmlns:m="http://schemas.openxmlformats.org/officeDocument/2006/math" xmlns:v="urn:schemas-microsoft-com:vml" xmlns:wp14="http://schemas.microsoft.com/office/word/2010/wordprocessingDrawing" xmlns:wp="http://schemas.openxmlformats.org/drawingml/2006/wordprocessingDrawing" xmlns:w10="urn:schemas-microsoft-com:office:word" xmlns:w="http://schemas.openxmlformats.org/wordprocessingml/2006/main" xmlns:w14="http://schemas.microsoft.com/office/word/2010/wordml" xmlns:w15="http://schemas.microsoft.com/office/word/2012/wordml" xmlns:w16cex="http://schemas.microsoft.com/office/word/2018/wordml/cex" xmlns:w16cid="http://schemas.microsoft.com/office/word/2016/wordml/cid" xmlns:w16="http://schemas.microsoft.com/office/word/2018/wordml" xmlns:w16sdtdh="http://schemas.microsoft.com/office/word/2020/wordml/sdtdatahash" xmlns:w16se="http://schemas.microsoft.com/office/word/2015/wordml/symex" xmlns:wpg="http://schemas.microsoft.com/office/word/2010/wordprocessingGroup" xmlns:wpi="http://schemas.microsoft.com/office/word/2010/wordprocessingInk" xmlns:wne="http://schemas.microsoft.com/office/word/2006/wordml" xmlns:wps="http://schemas.microsoft.com/office/word/2010/wordprocessingShape" mc:Ignorable="w14 w15 w16se w16cid w16 w16cex w16sdtdh wp14">
+<w:document xmlns:wpc="http://schemas.microsoft.com/office/word/2010/wordprocessingCanvas" xmlns:cx="http://schemas.microsoft.com/office/drawing/2014/chartex" xmlns:cx1="http://schemas.microsoft.com/office/drawing/2015/9/8/chartex" xmlns:cx2="http://schemas.microsoft.com/office/drawing/2015/10/21/chartex" xmlns:cx3="http://schemas.microsoft.com/office/drawing/2016/5/9/chartex" xmlns:cx4="http://schemas.microsoft.com/office/drawing/2016/5/10/chartex" xmlns:cx5="http://schemas.microsoft.com/office/drawing/2016/5/11/chartex" xmlns:cx6="http://schemas.microsoft.com/office/drawing/2016/5/12/chartex" xmlns:cx7="http://schemas.microsoft.com/office/drawing/2016/5/13/chartex" xmlns:cx8="http://schemas.microsoft.com/office/drawing/2016/5/14/chartex" xmlns:mc="http://schemas.openxmlformats.org/markup-compatibility/2006" xmlns:aink="http://schemas.microsoft.com/office/drawing/2016/ink" xmlns:am3d="http://schemas.microsoft.com/office/drawing/2017/model3d" xmlns:o="urn:schemas-microsoft-com:office:office" xmlns:oel="http://schemas.microsoft.com/office/2019/extlst" xmlns:r="http://schemas.openxmlformats.org/officeDocument/2006/relationships" xmlns:m="http://schemas.openxmlformats.org/officeDocument/2006/math" xmlns:v="urn:schemas-microsoft-com:vml" xmlns:wp14="http://schemas.microsoft.com/office/word/2010/wordprocessingDrawing" xmlns:wp="http://schemas.openxmlformats.org/drawingml/2006/wordprocessingDrawing" xmlns:w10="urn:schemas-microsoft-com:office:word" xmlns:w="http://schemas.openxmlformats.org/wordprocessingml/2006/main" xmlns:w14="http://schemas.microsoft.com/office/word/2010/wordml" xmlns:w15="http://schemas.microsoft.com/office/word/2012/wordml" xmlns:w16cex="http://schemas.microsoft.com/office/word/2018/wordml/cex" xmlns:w16cid="http://schemas.microsoft.com/office/word/2016/wordml/cid" xmlns:w16="http://schemas.microsoft.com/office/word/2018/wordml" xmlns:w16sdtdh="http://schemas.microsoft.com/office/word/2020/wordml/sdtdatahash" xmlns:w16se="http://schemas.microsoft.com/office/word/2015/wordml/symex" xmlns:wpg="http://schemas.microsoft.com/office/word/2010/wordprocessingGroup" xmlns:wpi="http://schemas.microsoft.com/office/word/2010/wordprocessingInk" xmlns:wne="http://schemas.microsoft.com/office/word/2006/wordml" xmlns:wps="http://schemas.microsoft.com/office/word/2010/wordprocessingShape" mc:Ignorable="w14 w15 w16se w16cid w16 w16cex w16sdtdh wp14">
   <w:body>
     <w:sdt>
       <w:sdtPr>
@@ -953,8 +953,18 @@
                                         <w:sz w:val="36"/>
                                         <w:szCs w:val="36"/>
                                       </w:rPr>
-                                      <w:t>Prepared by: Saad Hamdy</w:t>
+                                      <w:t xml:space="preserve">Prepared by: Saad </w:t>
                                     </w:r>
+                                    <w:proofErr w:type="spellStart"/>
+                                    <w:r>
+                                      <w:rPr>
+                                        <w:color w:val="5B9BD5" w:themeColor="accent1"/>
+                                        <w:sz w:val="36"/>
+                                        <w:szCs w:val="36"/>
+                                      </w:rPr>
+                                      <w:t>Hamdy</w:t>
+                                    </w:r>
+                                    <w:proofErr w:type="spellEnd"/>
                                   </w:p>
                                 </w:sdtContent>
                               </w:sdt>
@@ -1050,8 +1060,18 @@
                                   <w:sz w:val="36"/>
                                   <w:szCs w:val="36"/>
                                 </w:rPr>
-                                <w:t>Prepared by: Saad Hamdy</w:t>
+                                <w:t xml:space="preserve">Prepared by: Saad </w:t>
                               </w:r>
+                              <w:proofErr w:type="spellStart"/>
+                              <w:r>
+                                <w:rPr>
+                                  <w:color w:val="5B9BD5" w:themeColor="accent1"/>
+                                  <w:sz w:val="36"/>
+                                  <w:szCs w:val="36"/>
+                                </w:rPr>
+                                <w:t>Hamdy</w:t>
+                              </w:r>
+                              <w:proofErr w:type="spellEnd"/>
                             </w:p>
                           </w:sdtContent>
                         </w:sdt>
@@ -1993,7 +2013,15 @@
         </w:numPr>
       </w:pPr>
       <w:r>
-        <w:t>Issue cannot be immediately resolved within the time but it should be documented in the Issue log.</w:t>
+        <w:t xml:space="preserve">Issue cannot be immediately resolved within the </w:t>
+      </w:r>
+      <w:proofErr w:type="gramStart"/>
+      <w:r>
+        <w:t>time</w:t>
+      </w:r>
+      <w:proofErr w:type="gramEnd"/>
+      <w:r>
+        <w:t xml:space="preserve"> but it should be documented in the Issue log.</w:t>
       </w:r>
     </w:p>
     <w:p>
@@ -2008,7 +2036,15 @@
         <w:t>Each</w:t>
       </w:r>
       <w:r>
-        <w:t xml:space="preserve"> issues are assigned to an owner</w:t>
+        <w:t xml:space="preserve"> </w:t>
+      </w:r>
+      <w:proofErr w:type="gramStart"/>
+      <w:r>
+        <w:t>issues</w:t>
+      </w:r>
+      <w:proofErr w:type="gramEnd"/>
+      <w:r>
+        <w:t xml:space="preserve"> are assigned to an owner</w:t>
       </w:r>
       <w:r>
         <w:t xml:space="preserve"> who is </w:t>
@@ -2189,84 +2225,398 @@
     </w:p>
     <w:p>
       <w:pPr>
-        <w:pStyle w:val="ListParagraph"/>
+        <w:pStyle w:val="TableRow"/>
         <w:numPr>
           <w:ilvl w:val="0"/>
-          <w:numId w:val="8"/>
+          <w:numId w:val="11"/>
         </w:numPr>
+        <w:rPr>
+          <w:rFonts w:ascii="Arial" w:hAnsi="Arial" w:cs="Arial"/>
+          <w:sz w:val="24"/>
+          <w:szCs w:val="24"/>
+        </w:rPr>
       </w:pPr>
       <w:r>
-        <w:t xml:space="preserve">Determine if the issue need to be escalated </w:t>
+        <w:rPr>
+          <w:rFonts w:ascii="Arial" w:hAnsi="Arial" w:cs="Arial"/>
+          <w:sz w:val="24"/>
+          <w:szCs w:val="24"/>
+        </w:rPr>
+        <w:t>Determine whether the issue needs to be escalated according to the project’s escalation path</w:t>
       </w:r>
       <w:r>
-        <w:t>based on this criteria:</w:t>
+        <w:rPr>
+          <w:rFonts w:ascii="Arial" w:hAnsi="Arial" w:cs="Arial"/>
+          <w:sz w:val="24"/>
+          <w:szCs w:val="24"/>
+        </w:rPr>
+        <w:t>.</w:t>
       </w:r>
     </w:p>
     <w:p>
       <w:pPr>
-        <w:pStyle w:val="ListParagraph"/>
+        <w:pStyle w:val="TableRow"/>
         <w:numPr>
           <w:ilvl w:val="0"/>
-          <w:numId w:val="7"/>
+          <w:numId w:val="11"/>
         </w:numPr>
+        <w:rPr>
+          <w:rFonts w:ascii="Arial" w:hAnsi="Arial" w:cs="Arial"/>
+          <w:sz w:val="24"/>
+          <w:szCs w:val="24"/>
+        </w:rPr>
       </w:pPr>
       <w:r>
-        <w:t>Issues that affect more than one path of the project.</w:t>
+        <w:rPr>
+          <w:rFonts w:ascii="Arial" w:hAnsi="Arial" w:cs="Arial"/>
+          <w:sz w:val="24"/>
+          <w:szCs w:val="24"/>
+        </w:rPr>
+        <w:t>Criteria for escalation include:</w:t>
       </w:r>
     </w:p>
     <w:p>
       <w:pPr>
-        <w:pStyle w:val="ListParagraph"/>
+        <w:pStyle w:val="TableRow"/>
         <w:numPr>
-          <w:ilvl w:val="0"/>
-          <w:numId w:val="7"/>
+          <w:ilvl w:val="1"/>
+          <w:numId w:val="11"/>
         </w:numPr>
+        <w:rPr>
+          <w:rFonts w:ascii="Arial" w:hAnsi="Arial" w:cs="Arial"/>
+          <w:sz w:val="24"/>
+          <w:szCs w:val="24"/>
+        </w:rPr>
       </w:pPr>
       <w:r>
-        <w:t>Issues that will affect the milestone and still unresolved for a time.</w:t>
+        <w:rPr>
+          <w:rFonts w:ascii="Arial" w:hAnsi="Arial" w:cs="Arial"/>
+          <w:sz w:val="24"/>
+          <w:szCs w:val="24"/>
+        </w:rPr>
+        <w:t>Issues that affect more than one project</w:t>
       </w:r>
     </w:p>
     <w:p>
       <w:pPr>
-        <w:pStyle w:val="ListParagraph"/>
+        <w:pStyle w:val="TableRow"/>
         <w:numPr>
-          <w:ilvl w:val="0"/>
-          <w:numId w:val="7"/>
+          <w:ilvl w:val="1"/>
+          <w:numId w:val="11"/>
         </w:numPr>
+        <w:rPr>
+          <w:rFonts w:ascii="Arial" w:hAnsi="Arial" w:cs="Arial"/>
+          <w:sz w:val="24"/>
+          <w:szCs w:val="24"/>
+        </w:rPr>
       </w:pPr>
       <w:r>
-        <w:t>Issues that unresolved at set date whatever the priority.</w:t>
+        <w:rPr>
+          <w:rFonts w:ascii="Arial" w:hAnsi="Arial" w:cs="Arial"/>
+          <w:sz w:val="24"/>
+          <w:szCs w:val="24"/>
+        </w:rPr>
+        <w:t>Issues that, if left unresolved, may jeopardize a key milestone or deliverable</w:t>
       </w:r>
     </w:p>
     <w:p>
       <w:pPr>
-        <w:pStyle w:val="ListParagraph"/>
+        <w:pStyle w:val="TableRow"/>
         <w:numPr>
-          <w:ilvl w:val="0"/>
-          <w:numId w:val="8"/>
+          <w:ilvl w:val="1"/>
+          <w:numId w:val="11"/>
         </w:numPr>
+        <w:rPr>
+          <w:rFonts w:ascii="Arial" w:hAnsi="Arial" w:cs="Arial"/>
+          <w:sz w:val="24"/>
+          <w:szCs w:val="24"/>
+        </w:rPr>
       </w:pPr>
       <w:r>
-        <w:t>If escalation is needed update the status &amp; the comments section of the issue log as “Escalated”.</w:t>
+        <w:rPr>
+          <w:rFonts w:ascii="Arial" w:hAnsi="Arial" w:cs="Arial"/>
+          <w:sz w:val="24"/>
+          <w:szCs w:val="24"/>
+        </w:rPr>
+        <w:t>Issues of high priority that are not being resolved in a timely manner</w:t>
       </w:r>
     </w:p>
     <w:p>
       <w:pPr>
-        <w:pStyle w:val="ListParagraph"/>
+        <w:pStyle w:val="BodyText"/>
         <w:numPr>
           <w:ilvl w:val="0"/>
-          <w:numId w:val="8"/>
+          <w:numId w:val="9"/>
         </w:numPr>
+        <w:spacing w:line="288" w:lineRule="auto"/>
+        <w:jc w:val="both"/>
+        <w:rPr>
+          <w:rFonts w:ascii="Arial" w:hAnsi="Arial" w:cs="Arial"/>
+        </w:rPr>
       </w:pPr>
       <w:r>
-        <w:t>Communicate with the higher level manager base on the escalation diagram.</w:t>
+        <w:rPr>
+          <w:rFonts w:ascii="Arial" w:hAnsi="Arial" w:cs="Arial"/>
+        </w:rPr>
+        <w:t xml:space="preserve">If escalation is considered necessary, update the Status (to Escalated) and the Resolution/Status Comments of the Issue within the Issues/Decisions Log </w:t>
       </w:r>
     </w:p>
     <w:p>
       <w:pPr>
+        <w:pStyle w:val="BodyText"/>
+        <w:numPr>
+          <w:ilvl w:val="0"/>
+          <w:numId w:val="9"/>
+        </w:numPr>
+        <w:spacing w:line="288" w:lineRule="auto"/>
+        <w:jc w:val="both"/>
+        <w:rPr>
+          <w:rFonts w:ascii="Arial" w:hAnsi="Arial" w:cs="Arial"/>
+        </w:rPr>
+      </w:pPr>
+      <w:r>
+        <w:rPr>
+          <w:rFonts w:ascii="Arial" w:hAnsi="Arial" w:cs="Arial"/>
+        </w:rPr>
+        <w:t>Communicate to the originator and the person originally assigned to resolve the issue that it has been escalated.</w:t>
+      </w:r>
+    </w:p>
+    <w:p>
+      <w:pPr>
+        <w:pStyle w:val="BodyText"/>
+        <w:numPr>
+          <w:ilvl w:val="0"/>
+          <w:numId w:val="9"/>
+        </w:numPr>
+        <w:spacing w:line="288" w:lineRule="auto"/>
+        <w:jc w:val="both"/>
+        <w:rPr>
+          <w:rFonts w:ascii="Arial" w:hAnsi="Arial" w:cs="Arial"/>
+        </w:rPr>
+      </w:pPr>
+      <w:r>
+        <w:rPr>
+          <w:rFonts w:ascii="Arial" w:hAnsi="Arial" w:cs="Arial"/>
+        </w:rPr>
+        <w:t xml:space="preserve">In the event an issue needs to be escalated, it will be escalated </w:t>
+      </w:r>
+      <w:r>
+        <w:rPr>
+          <w:rFonts w:ascii="Arial" w:hAnsi="Arial" w:cs="Arial"/>
+        </w:rPr>
+        <w:t xml:space="preserve">according </w:t>
+      </w:r>
+      <w:r>
+        <w:rPr>
+          <w:rFonts w:ascii="Arial" w:hAnsi="Arial" w:cs="Arial"/>
+        </w:rPr>
+        <w:t xml:space="preserve">to the following </w:t>
+      </w:r>
+      <w:r>
+        <w:rPr>
+          <w:rFonts w:ascii="Arial" w:hAnsi="Arial" w:cs="Arial"/>
+        </w:rPr>
+        <w:t>escalation path</w:t>
+      </w:r>
+      <w:r>
+        <w:rPr>
+          <w:rFonts w:ascii="Arial" w:hAnsi="Arial" w:cs="Arial"/>
+        </w:rPr>
+        <w:t>:</w:t>
+      </w:r>
+    </w:p>
+    <w:p>
+      <w:pPr>
+        <w:pStyle w:val="BodyText"/>
+        <w:keepLines/>
+        <w:numPr>
+          <w:ilvl w:val="1"/>
+          <w:numId w:val="10"/>
+        </w:numPr>
+        <w:spacing w:before="0" w:after="0" w:line="288" w:lineRule="auto"/>
+        <w:ind w:left="867" w:hanging="357"/>
+        <w:jc w:val="both"/>
+        <w:rPr>
+          <w:rFonts w:ascii="Arial" w:hAnsi="Arial" w:cs="Arial"/>
+        </w:rPr>
+      </w:pPr>
+      <w:r>
+        <w:rPr>
+          <w:rFonts w:ascii="Arial" w:hAnsi="Arial" w:cs="Arial"/>
+        </w:rPr>
+        <w:t>Project Manager</w:t>
+      </w:r>
+    </w:p>
+    <w:p>
+      <w:pPr>
+        <w:pStyle w:val="BodyText"/>
+        <w:keepLines/>
+        <w:numPr>
+          <w:ilvl w:val="1"/>
+          <w:numId w:val="10"/>
+        </w:numPr>
+        <w:spacing w:before="0" w:after="0" w:line="288" w:lineRule="auto"/>
+        <w:ind w:left="867" w:hanging="357"/>
+        <w:jc w:val="both"/>
+        <w:rPr>
+          <w:rFonts w:ascii="Arial" w:hAnsi="Arial" w:cs="Arial"/>
+        </w:rPr>
+      </w:pPr>
+      <w:r>
+        <w:rPr>
+          <w:rFonts w:ascii="Arial" w:hAnsi="Arial" w:cs="Arial"/>
+        </w:rPr>
+        <w:t>ITS Delivery</w:t>
+      </w:r>
+      <w:r>
+        <w:rPr>
+          <w:rFonts w:ascii="Arial" w:hAnsi="Arial" w:cs="Arial"/>
+        </w:rPr>
+        <w:t xml:space="preserve"> Manager</w:t>
+      </w:r>
+      <w:r>
+        <w:rPr>
+          <w:rFonts w:ascii="Arial" w:hAnsi="Arial" w:cs="Arial"/>
+        </w:rPr>
+        <w:t xml:space="preserve"> and Project Director</w:t>
+      </w:r>
+    </w:p>
+    <w:p>
+      <w:pPr>
+        <w:pStyle w:val="BodyText"/>
+        <w:keepLines/>
+        <w:numPr>
+          <w:ilvl w:val="1"/>
+          <w:numId w:val="10"/>
+        </w:numPr>
+        <w:spacing w:before="0" w:after="0" w:line="288" w:lineRule="auto"/>
+        <w:ind w:left="867" w:hanging="357"/>
+        <w:jc w:val="both"/>
+        <w:rPr>
+          <w:rFonts w:ascii="Arial" w:hAnsi="Arial" w:cs="Arial"/>
+        </w:rPr>
+      </w:pPr>
+      <w:r>
+        <w:rPr>
+          <w:rFonts w:ascii="Arial" w:hAnsi="Arial" w:cs="Arial"/>
+        </w:rPr>
+        <w:t>Project Steering Committee</w:t>
+      </w:r>
+    </w:p>
+    <w:p>
+      <w:pPr>
+        <w:pStyle w:val="BodyText"/>
+        <w:keepLines/>
+        <w:numPr>
+          <w:ilvl w:val="1"/>
+          <w:numId w:val="10"/>
+        </w:numPr>
+        <w:spacing w:before="0" w:after="0" w:line="288" w:lineRule="auto"/>
+        <w:ind w:left="867" w:hanging="357"/>
+        <w:jc w:val="both"/>
+        <w:rPr>
+          <w:rFonts w:ascii="Arial" w:hAnsi="Arial" w:cs="Arial"/>
+        </w:rPr>
+      </w:pPr>
+      <w:r>
+        <w:rPr>
+          <w:rFonts w:ascii="Arial" w:hAnsi="Arial" w:cs="Arial"/>
+        </w:rPr>
+        <w:t>Executive Team</w:t>
+      </w:r>
+    </w:p>
+    <w:p>
+      <w:pPr>
+        <w:pStyle w:val="BodyText"/>
+        <w:keepLines/>
+        <w:spacing w:before="0" w:after="0" w:line="288" w:lineRule="auto"/>
+        <w:jc w:val="both"/>
+        <w:rPr>
+          <w:rFonts w:ascii="Arial" w:hAnsi="Arial" w:cs="Arial"/>
+        </w:rPr>
+      </w:pPr>
+    </w:p>
+    <w:p>
+      <w:pPr>
+        <w:pStyle w:val="BodyText"/>
+        <w:keepLines/>
+        <w:numPr>
+          <w:ilvl w:val="0"/>
+          <w:numId w:val="10"/>
+        </w:numPr>
+        <w:spacing w:before="0" w:after="0" w:line="288" w:lineRule="auto"/>
+        <w:jc w:val="both"/>
+        <w:rPr>
+          <w:rFonts w:ascii="Arial" w:hAnsi="Arial" w:cs="Arial"/>
+        </w:rPr>
+      </w:pPr>
+      <w:r>
+        <w:rPr>
+          <w:rFonts w:ascii="Arial" w:hAnsi="Arial" w:cs="Arial"/>
+        </w:rPr>
+        <w:t xml:space="preserve">The trigger for the escalation path will be the decided time to solve the issue. If the issue didn’t be solved within the decided duration from the </w:t>
+      </w:r>
+      <w:proofErr w:type="gramStart"/>
+      <w:r>
+        <w:rPr>
+          <w:rFonts w:ascii="Arial" w:hAnsi="Arial" w:cs="Arial"/>
+        </w:rPr>
+        <w:t>PM</w:t>
+      </w:r>
+      <w:proofErr w:type="gramEnd"/>
+      <w:r>
+        <w:rPr>
+          <w:rFonts w:ascii="Arial" w:hAnsi="Arial" w:cs="Arial"/>
+        </w:rPr>
+        <w:t xml:space="preserve"> it moves to the higher grade according to the escalation path.</w:t>
+      </w:r>
+    </w:p>
+    <w:p>
+      <w:pPr>
         <w:pStyle w:val="ListParagraph"/>
       </w:pPr>
     </w:p>
+    <w:p>
+      <w:pPr>
+        <w:pStyle w:val="ListParagraph"/>
+      </w:pPr>
+    </w:p>
+    <w:p>
+      <w:pPr>
+        <w:pStyle w:val="ListParagraph"/>
+      </w:pPr>
+    </w:p>
+    <w:p>
+      <w:pPr>
+        <w:pStyle w:val="ListParagraph"/>
+      </w:pPr>
+    </w:p>
+    <w:p>
+      <w:pPr>
+        <w:pStyle w:val="ListParagraph"/>
+      </w:pPr>
+    </w:p>
+    <w:p>
+      <w:pPr>
+        <w:pStyle w:val="ListParagraph"/>
+      </w:pPr>
+    </w:p>
+    <w:p>
+      <w:pPr>
+        <w:pStyle w:val="ListParagraph"/>
+      </w:pPr>
+    </w:p>
+    <w:p>
+      <w:pPr>
+        <w:pStyle w:val="ListParagraph"/>
+      </w:pPr>
+    </w:p>
+    <w:p>
+      <w:pPr>
+        <w:pStyle w:val="ListParagraph"/>
+      </w:pPr>
+    </w:p>
+    <w:p/>
     <w:p>
       <w:pPr>
         <w:pStyle w:val="Heading2"/>
@@ -2278,6 +2628,7 @@
       <w:bookmarkStart w:id="14" w:name="_Toc100924767"/>
       <w:bookmarkStart w:id="15" w:name="_Toc100924796"/>
       <w:r>
+        <w:lastRenderedPageBreak/>
         <w:t>Issue Resolution</w:t>
       </w:r>
       <w:bookmarkEnd w:id="14"/>
@@ -2354,12 +2705,6 @@
         </w:drawing>
       </w:r>
     </w:p>
-    <w:p/>
-    <w:p>
-      <w:pPr>
-        <w:pStyle w:val="Heading1"/>
-      </w:pPr>
-    </w:p>
     <w:p>
       <w:pPr>
         <w:pStyle w:val="Heading1"/>
@@ -2367,6 +2712,7 @@
       <w:bookmarkStart w:id="16" w:name="_Toc100924768"/>
       <w:bookmarkStart w:id="17" w:name="_Toc100924797"/>
       <w:r>
+        <w:lastRenderedPageBreak/>
         <w:t>Escalation Diagram</w:t>
       </w:r>
       <w:bookmarkEnd w:id="16"/>
@@ -2407,7 +2753,7 @@
 </file>
 
 <file path=word/endnotes.xml><?xml version="1.0" encoding="utf-8"?>
-<w:endnotes xmlns:wpc="http://schemas.microsoft.com/office/word/2010/wordprocessingCanvas" xmlns:cx="http://schemas.microsoft.com/office/drawing/2014/chartex" xmlns:cx1="http://schemas.microsoft.com/office/drawing/2015/9/8/chartex" xmlns:cx2="http://schemas.microsoft.com/office/drawing/2015/10/21/chartex" xmlns:cx3="http://schemas.microsoft.com/office/drawing/2016/5/9/chartex" xmlns:cx4="http://schemas.microsoft.com/office/drawing/2016/5/10/chartex" xmlns:cx5="http://schemas.microsoft.com/office/drawing/2016/5/11/chartex" xmlns:cx6="http://schemas.microsoft.com/office/drawing/2016/5/12/chartex" xmlns:cx7="http://schemas.microsoft.com/office/drawing/2016/5/13/chartex" xmlns:cx8="http://schemas.microsoft.com/office/drawing/2016/5/14/chartex" xmlns:mc="http://schemas.openxmlformats.org/markup-compatibility/2006" xmlns:aink="http://schemas.microsoft.com/office/drawing/2016/ink" xmlns:am3d="http://schemas.microsoft.com/office/drawing/2017/model3d" xmlns:o="urn:schemas-microsoft-com:office:office" xmlns:r="http://schemas.openxmlformats.org/officeDocument/2006/relationships" xmlns:m="http://schemas.openxmlformats.org/officeDocument/2006/math" xmlns:v="urn:schemas-microsoft-com:vml" xmlns:wp14="http://schemas.microsoft.com/office/word/2010/wordprocessingDrawing" xmlns:wp="http://schemas.openxmlformats.org/drawingml/2006/wordprocessingDrawing" xmlns:w10="urn:schemas-microsoft-com:office:word" xmlns:w="http://schemas.openxmlformats.org/wordprocessingml/2006/main" xmlns:w14="http://schemas.microsoft.com/office/word/2010/wordml" xmlns:w15="http://schemas.microsoft.com/office/word/2012/wordml" xmlns:w16cex="http://schemas.microsoft.com/office/word/2018/wordml/cex" xmlns:w16cid="http://schemas.microsoft.com/office/word/2016/wordml/cid" xmlns:w16="http://schemas.microsoft.com/office/word/2018/wordml" xmlns:w16sdtdh="http://schemas.microsoft.com/office/word/2020/wordml/sdtdatahash" xmlns:w16se="http://schemas.microsoft.com/office/word/2015/wordml/symex" xmlns:wpg="http://schemas.microsoft.com/office/word/2010/wordprocessingGroup" xmlns:wpi="http://schemas.microsoft.com/office/word/2010/wordprocessingInk" xmlns:wne="http://schemas.microsoft.com/office/word/2006/wordml" xmlns:wps="http://schemas.microsoft.com/office/word/2010/wordprocessingShape" mc:Ignorable="w14 w15 w16se w16cid w16 w16cex w16sdtdh wp14">
+<w:endnotes xmlns:wpc="http://schemas.microsoft.com/office/word/2010/wordprocessingCanvas" xmlns:cx="http://schemas.microsoft.com/office/drawing/2014/chartex" xmlns:cx1="http://schemas.microsoft.com/office/drawing/2015/9/8/chartex" xmlns:cx2="http://schemas.microsoft.com/office/drawing/2015/10/21/chartex" xmlns:cx3="http://schemas.microsoft.com/office/drawing/2016/5/9/chartex" xmlns:cx4="http://schemas.microsoft.com/office/drawing/2016/5/10/chartex" xmlns:cx5="http://schemas.microsoft.com/office/drawing/2016/5/11/chartex" xmlns:cx6="http://schemas.microsoft.com/office/drawing/2016/5/12/chartex" xmlns:cx7="http://schemas.microsoft.com/office/drawing/2016/5/13/chartex" xmlns:cx8="http://schemas.microsoft.com/office/drawing/2016/5/14/chartex" xmlns:mc="http://schemas.openxmlformats.org/markup-compatibility/2006" xmlns:aink="http://schemas.microsoft.com/office/drawing/2016/ink" xmlns:am3d="http://schemas.microsoft.com/office/drawing/2017/model3d" xmlns:o="urn:schemas-microsoft-com:office:office" xmlns:oel="http://schemas.microsoft.com/office/2019/extlst" xmlns:r="http://schemas.openxmlformats.org/officeDocument/2006/relationships" xmlns:m="http://schemas.openxmlformats.org/officeDocument/2006/math" xmlns:v="urn:schemas-microsoft-com:vml" xmlns:wp14="http://schemas.microsoft.com/office/word/2010/wordprocessingDrawing" xmlns:wp="http://schemas.openxmlformats.org/drawingml/2006/wordprocessingDrawing" xmlns:w10="urn:schemas-microsoft-com:office:word" xmlns:w="http://schemas.openxmlformats.org/wordprocessingml/2006/main" xmlns:w14="http://schemas.microsoft.com/office/word/2010/wordml" xmlns:w15="http://schemas.microsoft.com/office/word/2012/wordml" xmlns:w16cex="http://schemas.microsoft.com/office/word/2018/wordml/cex" xmlns:w16cid="http://schemas.microsoft.com/office/word/2016/wordml/cid" xmlns:w16="http://schemas.microsoft.com/office/word/2018/wordml" xmlns:w16sdtdh="http://schemas.microsoft.com/office/word/2020/wordml/sdtdatahash" xmlns:w16se="http://schemas.microsoft.com/office/word/2015/wordml/symex" xmlns:wpg="http://schemas.microsoft.com/office/word/2010/wordprocessingGroup" xmlns:wpi="http://schemas.microsoft.com/office/word/2010/wordprocessingInk" xmlns:wne="http://schemas.microsoft.com/office/word/2006/wordml" xmlns:wps="http://schemas.microsoft.com/office/word/2010/wordprocessingShape" mc:Ignorable="w14 w15 w16se w16cid w16 w16cex w16sdtdh wp14">
   <w:endnote w:type="separator" w:id="-1">
     <w:p>
       <w:pPr>
@@ -2432,7 +2778,7 @@
 </file>
 
 <file path=word/footer1.xml><?xml version="1.0" encoding="utf-8"?>
-<w:ftr xmlns:wpc="http://schemas.microsoft.com/office/word/2010/wordprocessingCanvas" xmlns:cx="http://schemas.microsoft.com/office/drawing/2014/chartex" xmlns:cx1="http://schemas.microsoft.com/office/drawing/2015/9/8/chartex" xmlns:cx2="http://schemas.microsoft.com/office/drawing/2015/10/21/chartex" xmlns:cx3="http://schemas.microsoft.com/office/drawing/2016/5/9/chartex" xmlns:cx4="http://schemas.microsoft.com/office/drawing/2016/5/10/chartex" xmlns:cx5="http://schemas.microsoft.com/office/drawing/2016/5/11/chartex" xmlns:cx6="http://schemas.microsoft.com/office/drawing/2016/5/12/chartex" xmlns:cx7="http://schemas.microsoft.com/office/drawing/2016/5/13/chartex" xmlns:cx8="http://schemas.microsoft.com/office/drawing/2016/5/14/chartex" xmlns:mc="http://schemas.openxmlformats.org/markup-compatibility/2006" xmlns:aink="http://schemas.microsoft.com/office/drawing/2016/ink" xmlns:am3d="http://schemas.microsoft.com/office/drawing/2017/model3d" xmlns:o="urn:schemas-microsoft-com:office:office" xmlns:r="http://schemas.openxmlformats.org/officeDocument/2006/relationships" xmlns:m="http://schemas.openxmlformats.org/officeDocument/2006/math" xmlns:v="urn:schemas-microsoft-com:vml" xmlns:wp14="http://schemas.microsoft.com/office/word/2010/wordprocessingDrawing" xmlns:wp="http://schemas.openxmlformats.org/drawingml/2006/wordprocessingDrawing" xmlns:w10="urn:schemas-microsoft-com:office:word" xmlns:w="http://schemas.openxmlformats.org/wordprocessingml/2006/main" xmlns:w14="http://schemas.microsoft.com/office/word/2010/wordml" xmlns:w15="http://schemas.microsoft.com/office/word/2012/wordml" xmlns:w16cex="http://schemas.microsoft.com/office/word/2018/wordml/cex" xmlns:w16cid="http://schemas.microsoft.com/office/word/2016/wordml/cid" xmlns:w16="http://schemas.microsoft.com/office/word/2018/wordml" xmlns:w16sdtdh="http://schemas.microsoft.com/office/word/2020/wordml/sdtdatahash" xmlns:w16se="http://schemas.microsoft.com/office/word/2015/wordml/symex" xmlns:wpg="http://schemas.microsoft.com/office/word/2010/wordprocessingGroup" xmlns:wpi="http://schemas.microsoft.com/office/word/2010/wordprocessingInk" xmlns:wne="http://schemas.microsoft.com/office/word/2006/wordml" xmlns:wps="http://schemas.microsoft.com/office/word/2010/wordprocessingShape" mc:Ignorable="w14 w15 w16se w16cid w16 w16cex w16sdtdh wp14">
+<w:ftr xmlns:wpc="http://schemas.microsoft.com/office/word/2010/wordprocessingCanvas" xmlns:cx="http://schemas.microsoft.com/office/drawing/2014/chartex" xmlns:cx1="http://schemas.microsoft.com/office/drawing/2015/9/8/chartex" xmlns:cx2="http://schemas.microsoft.com/office/drawing/2015/10/21/chartex" xmlns:cx3="http://schemas.microsoft.com/office/drawing/2016/5/9/chartex" xmlns:cx4="http://schemas.microsoft.com/office/drawing/2016/5/10/chartex" xmlns:cx5="http://schemas.microsoft.com/office/drawing/2016/5/11/chartex" xmlns:cx6="http://schemas.microsoft.com/office/drawing/2016/5/12/chartex" xmlns:cx7="http://schemas.microsoft.com/office/drawing/2016/5/13/chartex" xmlns:cx8="http://schemas.microsoft.com/office/drawing/2016/5/14/chartex" xmlns:mc="http://schemas.openxmlformats.org/markup-compatibility/2006" xmlns:aink="http://schemas.microsoft.com/office/drawing/2016/ink" xmlns:am3d="http://schemas.microsoft.com/office/drawing/2017/model3d" xmlns:o="urn:schemas-microsoft-com:office:office" xmlns:oel="http://schemas.microsoft.com/office/2019/extlst" xmlns:r="http://schemas.openxmlformats.org/officeDocument/2006/relationships" xmlns:m="http://schemas.openxmlformats.org/officeDocument/2006/math" xmlns:v="urn:schemas-microsoft-com:vml" xmlns:wp14="http://schemas.microsoft.com/office/word/2010/wordprocessingDrawing" xmlns:wp="http://schemas.openxmlformats.org/drawingml/2006/wordprocessingDrawing" xmlns:w10="urn:schemas-microsoft-com:office:word" xmlns:w="http://schemas.openxmlformats.org/wordprocessingml/2006/main" xmlns:w14="http://schemas.microsoft.com/office/word/2010/wordml" xmlns:w15="http://schemas.microsoft.com/office/word/2012/wordml" xmlns:w16cex="http://schemas.microsoft.com/office/word/2018/wordml/cex" xmlns:w16cid="http://schemas.microsoft.com/office/word/2016/wordml/cid" xmlns:w16="http://schemas.microsoft.com/office/word/2018/wordml" xmlns:w16sdtdh="http://schemas.microsoft.com/office/word/2020/wordml/sdtdatahash" xmlns:w16se="http://schemas.microsoft.com/office/word/2015/wordml/symex" xmlns:wpg="http://schemas.microsoft.com/office/word/2010/wordprocessingGroup" xmlns:wpi="http://schemas.microsoft.com/office/word/2010/wordprocessingInk" xmlns:wne="http://schemas.microsoft.com/office/word/2006/wordml" xmlns:wps="http://schemas.microsoft.com/office/word/2010/wordprocessingShape" mc:Ignorable="w14 w15 w16se w16cid w16 w16cex w16sdtdh wp14">
   <w:tbl>
     <w:tblPr>
       <w:tblW w:w="5000" w:type="pct"/>
@@ -2639,7 +2985,7 @@
 </file>
 
 <file path=word/footnotes.xml><?xml version="1.0" encoding="utf-8"?>
-<w:footnotes xmlns:wpc="http://schemas.microsoft.com/office/word/2010/wordprocessingCanvas" xmlns:cx="http://schemas.microsoft.com/office/drawing/2014/chartex" xmlns:cx1="http://schemas.microsoft.com/office/drawing/2015/9/8/chartex" xmlns:cx2="http://schemas.microsoft.com/office/drawing/2015/10/21/chartex" xmlns:cx3="http://schemas.microsoft.com/office/drawing/2016/5/9/chartex" xmlns:cx4="http://schemas.microsoft.com/office/drawing/2016/5/10/chartex" xmlns:cx5="http://schemas.microsoft.com/office/drawing/2016/5/11/chartex" xmlns:cx6="http://schemas.microsoft.com/office/drawing/2016/5/12/chartex" xmlns:cx7="http://schemas.microsoft.com/office/drawing/2016/5/13/chartex" xmlns:cx8="http://schemas.microsoft.com/office/drawing/2016/5/14/chartex" xmlns:mc="http://schemas.openxmlformats.org/markup-compatibility/2006" xmlns:aink="http://schemas.microsoft.com/office/drawing/2016/ink" xmlns:am3d="http://schemas.microsoft.com/office/drawing/2017/model3d" xmlns:o="urn:schemas-microsoft-com:office:office" xmlns:r="http://schemas.openxmlformats.org/officeDocument/2006/relationships" xmlns:m="http://schemas.openxmlformats.org/officeDocument/2006/math" xmlns:v="urn:schemas-microsoft-com:vml" xmlns:wp14="http://schemas.microsoft.com/office/word/2010/wordprocessingDrawing" xmlns:wp="http://schemas.openxmlformats.org/drawingml/2006/wordprocessingDrawing" xmlns:w10="urn:schemas-microsoft-com:office:word" xmlns:w="http://schemas.openxmlformats.org/wordprocessingml/2006/main" xmlns:w14="http://schemas.microsoft.com/office/word/2010/wordml" xmlns:w15="http://schemas.microsoft.com/office/word/2012/wordml" xmlns:w16cex="http://schemas.microsoft.com/office/word/2018/wordml/cex" xmlns:w16cid="http://schemas.microsoft.com/office/word/2016/wordml/cid" xmlns:w16="http://schemas.microsoft.com/office/word/2018/wordml" xmlns:w16sdtdh="http://schemas.microsoft.com/office/word/2020/wordml/sdtdatahash" xmlns:w16se="http://schemas.microsoft.com/office/word/2015/wordml/symex" xmlns:wpg="http://schemas.microsoft.com/office/word/2010/wordprocessingGroup" xmlns:wpi="http://schemas.microsoft.com/office/word/2010/wordprocessingInk" xmlns:wne="http://schemas.microsoft.com/office/word/2006/wordml" xmlns:wps="http://schemas.microsoft.com/office/word/2010/wordprocessingShape" mc:Ignorable="w14 w15 w16se w16cid w16 w16cex w16sdtdh wp14">
+<w:footnotes xmlns:wpc="http://schemas.microsoft.com/office/word/2010/wordprocessingCanvas" xmlns:cx="http://schemas.microsoft.com/office/drawing/2014/chartex" xmlns:cx1="http://schemas.microsoft.com/office/drawing/2015/9/8/chartex" xmlns:cx2="http://schemas.microsoft.com/office/drawing/2015/10/21/chartex" xmlns:cx3="http://schemas.microsoft.com/office/drawing/2016/5/9/chartex" xmlns:cx4="http://schemas.microsoft.com/office/drawing/2016/5/10/chartex" xmlns:cx5="http://schemas.microsoft.com/office/drawing/2016/5/11/chartex" xmlns:cx6="http://schemas.microsoft.com/office/drawing/2016/5/12/chartex" xmlns:cx7="http://schemas.microsoft.com/office/drawing/2016/5/13/chartex" xmlns:cx8="http://schemas.microsoft.com/office/drawing/2016/5/14/chartex" xmlns:mc="http://schemas.openxmlformats.org/markup-compatibility/2006" xmlns:aink="http://schemas.microsoft.com/office/drawing/2016/ink" xmlns:am3d="http://schemas.microsoft.com/office/drawing/2017/model3d" xmlns:o="urn:schemas-microsoft-com:office:office" xmlns:oel="http://schemas.microsoft.com/office/2019/extlst" xmlns:r="http://schemas.openxmlformats.org/officeDocument/2006/relationships" xmlns:m="http://schemas.openxmlformats.org/officeDocument/2006/math" xmlns:v="urn:schemas-microsoft-com:vml" xmlns:wp14="http://schemas.microsoft.com/office/word/2010/wordprocessingDrawing" xmlns:wp="http://schemas.openxmlformats.org/drawingml/2006/wordprocessingDrawing" xmlns:w10="urn:schemas-microsoft-com:office:word" xmlns:w="http://schemas.openxmlformats.org/wordprocessingml/2006/main" xmlns:w14="http://schemas.microsoft.com/office/word/2010/wordml" xmlns:w15="http://schemas.microsoft.com/office/word/2012/wordml" xmlns:w16cex="http://schemas.microsoft.com/office/word/2018/wordml/cex" xmlns:w16cid="http://schemas.microsoft.com/office/word/2016/wordml/cid" xmlns:w16="http://schemas.microsoft.com/office/word/2018/wordml" xmlns:w16sdtdh="http://schemas.microsoft.com/office/word/2020/wordml/sdtdatahash" xmlns:w16se="http://schemas.microsoft.com/office/word/2015/wordml/symex" xmlns:wpg="http://schemas.microsoft.com/office/word/2010/wordprocessingGroup" xmlns:wpi="http://schemas.microsoft.com/office/word/2010/wordprocessingInk" xmlns:wne="http://schemas.microsoft.com/office/word/2006/wordml" xmlns:wps="http://schemas.microsoft.com/office/word/2010/wordprocessingShape" mc:Ignorable="w14 w15 w16se w16cid w16 w16cex w16sdtdh wp14">
   <w:footnote w:type="separator" w:id="-1">
     <w:p>
       <w:pPr>
@@ -2664,7 +3010,7 @@
 </file>
 
 <file path=word/header1.xml><?xml version="1.0" encoding="utf-8"?>
-<w:hdr xmlns:wpc="http://schemas.microsoft.com/office/word/2010/wordprocessingCanvas" xmlns:cx="http://schemas.microsoft.com/office/drawing/2014/chartex" xmlns:cx1="http://schemas.microsoft.com/office/drawing/2015/9/8/chartex" xmlns:cx2="http://schemas.microsoft.com/office/drawing/2015/10/21/chartex" xmlns:cx3="http://schemas.microsoft.com/office/drawing/2016/5/9/chartex" xmlns:cx4="http://schemas.microsoft.com/office/drawing/2016/5/10/chartex" xmlns:cx5="http://schemas.microsoft.com/office/drawing/2016/5/11/chartex" xmlns:cx6="http://schemas.microsoft.com/office/drawing/2016/5/12/chartex" xmlns:cx7="http://schemas.microsoft.com/office/drawing/2016/5/13/chartex" xmlns:cx8="http://schemas.microsoft.com/office/drawing/2016/5/14/chartex" xmlns:mc="http://schemas.openxmlformats.org/markup-compatibility/2006" xmlns:aink="http://schemas.microsoft.com/office/drawing/2016/ink" xmlns:am3d="http://schemas.microsoft.com/office/drawing/2017/model3d" xmlns:o="urn:schemas-microsoft-com:office:office" xmlns:r="http://schemas.openxmlformats.org/officeDocument/2006/relationships" xmlns:m="http://schemas.openxmlformats.org/officeDocument/2006/math" xmlns:v="urn:schemas-microsoft-com:vml" xmlns:wp14="http://schemas.microsoft.com/office/word/2010/wordprocessingDrawing" xmlns:wp="http://schemas.openxmlformats.org/drawingml/2006/wordprocessingDrawing" xmlns:w10="urn:schemas-microsoft-com:office:word" xmlns:w="http://schemas.openxmlformats.org/wordprocessingml/2006/main" xmlns:w14="http://schemas.microsoft.com/office/word/2010/wordml" xmlns:w15="http://schemas.microsoft.com/office/word/2012/wordml" xmlns:w16cex="http://schemas.microsoft.com/office/word/2018/wordml/cex" xmlns:w16cid="http://schemas.microsoft.com/office/word/2016/wordml/cid" xmlns:w16="http://schemas.microsoft.com/office/word/2018/wordml" xmlns:w16sdtdh="http://schemas.microsoft.com/office/word/2020/wordml/sdtdatahash" xmlns:w16se="http://schemas.microsoft.com/office/word/2015/wordml/symex" xmlns:wpg="http://schemas.microsoft.com/office/word/2010/wordprocessingGroup" xmlns:wpi="http://schemas.microsoft.com/office/word/2010/wordprocessingInk" xmlns:wne="http://schemas.microsoft.com/office/word/2006/wordml" xmlns:wps="http://schemas.microsoft.com/office/word/2010/wordprocessingShape" mc:Ignorable="w14 w15 w16se w16cid w16 w16cex w16sdtdh wp14">
+<w:hdr xmlns:wpc="http://schemas.microsoft.com/office/word/2010/wordprocessingCanvas" xmlns:cx="http://schemas.microsoft.com/office/drawing/2014/chartex" xmlns:cx1="http://schemas.microsoft.com/office/drawing/2015/9/8/chartex" xmlns:cx2="http://schemas.microsoft.com/office/drawing/2015/10/21/chartex" xmlns:cx3="http://schemas.microsoft.com/office/drawing/2016/5/9/chartex" xmlns:cx4="http://schemas.microsoft.com/office/drawing/2016/5/10/chartex" xmlns:cx5="http://schemas.microsoft.com/office/drawing/2016/5/11/chartex" xmlns:cx6="http://schemas.microsoft.com/office/drawing/2016/5/12/chartex" xmlns:cx7="http://schemas.microsoft.com/office/drawing/2016/5/13/chartex" xmlns:cx8="http://schemas.microsoft.com/office/drawing/2016/5/14/chartex" xmlns:mc="http://schemas.openxmlformats.org/markup-compatibility/2006" xmlns:aink="http://schemas.microsoft.com/office/drawing/2016/ink" xmlns:am3d="http://schemas.microsoft.com/office/drawing/2017/model3d" xmlns:o="urn:schemas-microsoft-com:office:office" xmlns:oel="http://schemas.microsoft.com/office/2019/extlst" xmlns:r="http://schemas.openxmlformats.org/officeDocument/2006/relationships" xmlns:m="http://schemas.openxmlformats.org/officeDocument/2006/math" xmlns:v="urn:schemas-microsoft-com:vml" xmlns:wp14="http://schemas.microsoft.com/office/word/2010/wordprocessingDrawing" xmlns:wp="http://schemas.openxmlformats.org/drawingml/2006/wordprocessingDrawing" xmlns:w10="urn:schemas-microsoft-com:office:word" xmlns:w="http://schemas.openxmlformats.org/wordprocessingml/2006/main" xmlns:w14="http://schemas.microsoft.com/office/word/2010/wordml" xmlns:w15="http://schemas.microsoft.com/office/word/2012/wordml" xmlns:w16cex="http://schemas.microsoft.com/office/word/2018/wordml/cex" xmlns:w16cid="http://schemas.microsoft.com/office/word/2016/wordml/cid" xmlns:w16="http://schemas.microsoft.com/office/word/2018/wordml" xmlns:w16sdtdh="http://schemas.microsoft.com/office/word/2020/wordml/sdtdatahash" xmlns:w16se="http://schemas.microsoft.com/office/word/2015/wordml/symex" xmlns:wpg="http://schemas.microsoft.com/office/word/2010/wordprocessingGroup" xmlns:wpi="http://schemas.microsoft.com/office/word/2010/wordprocessingInk" xmlns:wne="http://schemas.microsoft.com/office/word/2006/wordml" xmlns:wps="http://schemas.microsoft.com/office/word/2010/wordprocessingShape" mc:Ignorable="w14 w15 w16se w16cid w16 w16cex w16sdtdh wp14">
   <w:p>
     <w:pPr>
       <w:spacing w:line="264" w:lineRule="auto"/>
@@ -2794,7 +3140,7 @@
 </file>
 
 <file path=word/numbering.xml><?xml version="1.0" encoding="utf-8"?>
-<w:numbering xmlns:wpc="http://schemas.microsoft.com/office/word/2010/wordprocessingCanvas" xmlns:cx="http://schemas.microsoft.com/office/drawing/2014/chartex" xmlns:cx1="http://schemas.microsoft.com/office/drawing/2015/9/8/chartex" xmlns:cx2="http://schemas.microsoft.com/office/drawing/2015/10/21/chartex" xmlns:cx3="http://schemas.microsoft.com/office/drawing/2016/5/9/chartex" xmlns:cx4="http://schemas.microsoft.com/office/drawing/2016/5/10/chartex" xmlns:cx5="http://schemas.microsoft.com/office/drawing/2016/5/11/chartex" xmlns:cx6="http://schemas.microsoft.com/office/drawing/2016/5/12/chartex" xmlns:cx7="http://schemas.microsoft.com/office/drawing/2016/5/13/chartex" xmlns:cx8="http://schemas.microsoft.com/office/drawing/2016/5/14/chartex" xmlns:mc="http://schemas.openxmlformats.org/markup-compatibility/2006" xmlns:aink="http://schemas.microsoft.com/office/drawing/2016/ink" xmlns:am3d="http://schemas.microsoft.com/office/drawing/2017/model3d" xmlns:o="urn:schemas-microsoft-com:office:office" xmlns:r="http://schemas.openxmlformats.org/officeDocument/2006/relationships" xmlns:m="http://schemas.openxmlformats.org/officeDocument/2006/math" xmlns:v="urn:schemas-microsoft-com:vml" xmlns:wp14="http://schemas.microsoft.com/office/word/2010/wordprocessingDrawing" xmlns:wp="http://schemas.openxmlformats.org/drawingml/2006/wordprocessingDrawing" xmlns:w10="urn:schemas-microsoft-com:office:word" xmlns:w="http://schemas.openxmlformats.org/wordprocessingml/2006/main" xmlns:w14="http://schemas.microsoft.com/office/word/2010/wordml" xmlns:w15="http://schemas.microsoft.com/office/word/2012/wordml" xmlns:w16cex="http://schemas.microsoft.com/office/word/2018/wordml/cex" xmlns:w16cid="http://schemas.microsoft.com/office/word/2016/wordml/cid" xmlns:w16="http://schemas.microsoft.com/office/word/2018/wordml" xmlns:w16sdtdh="http://schemas.microsoft.com/office/word/2020/wordml/sdtdatahash" xmlns:w16se="http://schemas.microsoft.com/office/word/2015/wordml/symex" xmlns:wpg="http://schemas.microsoft.com/office/word/2010/wordprocessingGroup" xmlns:wpi="http://schemas.microsoft.com/office/word/2010/wordprocessingInk" xmlns:wne="http://schemas.microsoft.com/office/word/2006/wordml" xmlns:wps="http://schemas.microsoft.com/office/word/2010/wordprocessingShape" mc:Ignorable="w14 w15 w16se w16cid w16 w16cex w16sdtdh wp14">
+<w:numbering xmlns:wpc="http://schemas.microsoft.com/office/word/2010/wordprocessingCanvas" xmlns:cx="http://schemas.microsoft.com/office/drawing/2014/chartex" xmlns:cx1="http://schemas.microsoft.com/office/drawing/2015/9/8/chartex" xmlns:cx2="http://schemas.microsoft.com/office/drawing/2015/10/21/chartex" xmlns:cx3="http://schemas.microsoft.com/office/drawing/2016/5/9/chartex" xmlns:cx4="http://schemas.microsoft.com/office/drawing/2016/5/10/chartex" xmlns:cx5="http://schemas.microsoft.com/office/drawing/2016/5/11/chartex" xmlns:cx6="http://schemas.microsoft.com/office/drawing/2016/5/12/chartex" xmlns:cx7="http://schemas.microsoft.com/office/drawing/2016/5/13/chartex" xmlns:cx8="http://schemas.microsoft.com/office/drawing/2016/5/14/chartex" xmlns:mc="http://schemas.openxmlformats.org/markup-compatibility/2006" xmlns:aink="http://schemas.microsoft.com/office/drawing/2016/ink" xmlns:am3d="http://schemas.microsoft.com/office/drawing/2017/model3d" xmlns:o="urn:schemas-microsoft-com:office:office" xmlns:oel="http://schemas.microsoft.com/office/2019/extlst" xmlns:r="http://schemas.openxmlformats.org/officeDocument/2006/relationships" xmlns:m="http://schemas.openxmlformats.org/officeDocument/2006/math" xmlns:v="urn:schemas-microsoft-com:vml" xmlns:wp14="http://schemas.microsoft.com/office/word/2010/wordprocessingDrawing" xmlns:wp="http://schemas.openxmlformats.org/drawingml/2006/wordprocessingDrawing" xmlns:w10="urn:schemas-microsoft-com:office:word" xmlns:w="http://schemas.openxmlformats.org/wordprocessingml/2006/main" xmlns:w14="http://schemas.microsoft.com/office/word/2010/wordml" xmlns:w15="http://schemas.microsoft.com/office/word/2012/wordml" xmlns:w16cex="http://schemas.microsoft.com/office/word/2018/wordml/cex" xmlns:w16cid="http://schemas.microsoft.com/office/word/2016/wordml/cid" xmlns:w16="http://schemas.microsoft.com/office/word/2018/wordml" xmlns:w16sdtdh="http://schemas.microsoft.com/office/word/2020/wordml/sdtdatahash" xmlns:w16se="http://schemas.microsoft.com/office/word/2015/wordml/symex" xmlns:wpg="http://schemas.microsoft.com/office/word/2010/wordprocessingGroup" xmlns:wpi="http://schemas.microsoft.com/office/word/2010/wordprocessingInk" xmlns:wne="http://schemas.microsoft.com/office/word/2006/wordml" xmlns:wps="http://schemas.microsoft.com/office/word/2010/wordprocessingShape" mc:Ignorable="w14 w15 w16se w16cid w16 w16cex w16sdtdh wp14">
   <w:abstractNum w:abstractNumId="0" w15:restartNumberingAfterBreak="0">
     <w:nsid w:val="0CC81940"/>
     <w:multiLevelType w:val="hybridMultilevel"/>
@@ -2998,6 +3344,122 @@
     </w:lvl>
   </w:abstractNum>
   <w:abstractNum w:abstractNumId="2" w15:restartNumberingAfterBreak="0">
+    <w:nsid w:val="1FA957CD"/>
+    <w:multiLevelType w:val="hybridMultilevel"/>
+    <w:tmpl w:val="82D00BE6"/>
+    <w:lvl w:ilvl="0" w:tplc="04090001">
+      <w:start w:val="1"/>
+      <w:numFmt w:val="bullet"/>
+      <w:lvlText w:val=""/>
+      <w:lvlJc w:val="left"/>
+      <w:pPr>
+        <w:tabs>
+          <w:tab w:val="num" w:pos="360"/>
+        </w:tabs>
+        <w:ind w:left="360" w:hanging="360"/>
+      </w:pPr>
+      <w:rPr>
+        <w:rFonts w:ascii="Symbol" w:hAnsi="Symbol" w:hint="default"/>
+      </w:rPr>
+    </w:lvl>
+    <w:lvl w:ilvl="1" w:tplc="BF022ECA">
+      <w:start w:val="1"/>
+      <w:numFmt w:val="bullet"/>
+      <w:lvlText w:val=""/>
+      <w:lvlJc w:val="left"/>
+      <w:pPr>
+        <w:ind w:left="907" w:hanging="397"/>
+      </w:pPr>
+      <w:rPr>
+        <w:rFonts w:ascii="Symbol" w:hAnsi="Symbol" w:hint="default"/>
+      </w:rPr>
+    </w:lvl>
+    <w:lvl w:ilvl="2" w:tplc="10090005" w:tentative="1">
+      <w:start w:val="1"/>
+      <w:numFmt w:val="bullet"/>
+      <w:lvlText w:val=""/>
+      <w:lvlJc w:val="left"/>
+      <w:pPr>
+        <w:ind w:left="2160" w:hanging="360"/>
+      </w:pPr>
+      <w:rPr>
+        <w:rFonts w:ascii="Wingdings" w:hAnsi="Wingdings" w:hint="default"/>
+      </w:rPr>
+    </w:lvl>
+    <w:lvl w:ilvl="3" w:tplc="10090001" w:tentative="1">
+      <w:start w:val="1"/>
+      <w:numFmt w:val="bullet"/>
+      <w:lvlText w:val=""/>
+      <w:lvlJc w:val="left"/>
+      <w:pPr>
+        <w:ind w:left="2880" w:hanging="360"/>
+      </w:pPr>
+      <w:rPr>
+        <w:rFonts w:ascii="Symbol" w:hAnsi="Symbol" w:hint="default"/>
+      </w:rPr>
+    </w:lvl>
+    <w:lvl w:ilvl="4" w:tplc="10090003" w:tentative="1">
+      <w:start w:val="1"/>
+      <w:numFmt w:val="bullet"/>
+      <w:lvlText w:val="o"/>
+      <w:lvlJc w:val="left"/>
+      <w:pPr>
+        <w:ind w:left="3600" w:hanging="360"/>
+      </w:pPr>
+      <w:rPr>
+        <w:rFonts w:ascii="Courier New" w:hAnsi="Courier New" w:cs="Courier New" w:hint="default"/>
+      </w:rPr>
+    </w:lvl>
+    <w:lvl w:ilvl="5" w:tplc="10090005" w:tentative="1">
+      <w:start w:val="1"/>
+      <w:numFmt w:val="bullet"/>
+      <w:lvlText w:val=""/>
+      <w:lvlJc w:val="left"/>
+      <w:pPr>
+        <w:ind w:left="4320" w:hanging="360"/>
+      </w:pPr>
+      <w:rPr>
+        <w:rFonts w:ascii="Wingdings" w:hAnsi="Wingdings" w:hint="default"/>
+      </w:rPr>
+    </w:lvl>
+    <w:lvl w:ilvl="6" w:tplc="10090001" w:tentative="1">
+      <w:start w:val="1"/>
+      <w:numFmt w:val="bullet"/>
+      <w:lvlText w:val=""/>
+      <w:lvlJc w:val="left"/>
+      <w:pPr>
+        <w:ind w:left="5040" w:hanging="360"/>
+      </w:pPr>
+      <w:rPr>
+        <w:rFonts w:ascii="Symbol" w:hAnsi="Symbol" w:hint="default"/>
+      </w:rPr>
+    </w:lvl>
+    <w:lvl w:ilvl="7" w:tplc="10090003" w:tentative="1">
+      <w:start w:val="1"/>
+      <w:numFmt w:val="bullet"/>
+      <w:lvlText w:val="o"/>
+      <w:lvlJc w:val="left"/>
+      <w:pPr>
+        <w:ind w:left="5760" w:hanging="360"/>
+      </w:pPr>
+      <w:rPr>
+        <w:rFonts w:ascii="Courier New" w:hAnsi="Courier New" w:cs="Courier New" w:hint="default"/>
+      </w:rPr>
+    </w:lvl>
+    <w:lvl w:ilvl="8" w:tplc="10090005" w:tentative="1">
+      <w:start w:val="1"/>
+      <w:numFmt w:val="bullet"/>
+      <w:lvlText w:val=""/>
+      <w:lvlJc w:val="left"/>
+      <w:pPr>
+        <w:ind w:left="6480" w:hanging="360"/>
+      </w:pPr>
+      <w:rPr>
+        <w:rFonts w:ascii="Wingdings" w:hAnsi="Wingdings" w:hint="default"/>
+      </w:rPr>
+    </w:lvl>
+  </w:abstractNum>
+  <w:abstractNum w:abstractNumId="3" w15:restartNumberingAfterBreak="0">
     <w:nsid w:val="2BFE66AE"/>
     <w:multiLevelType w:val="hybridMultilevel"/>
     <w:tmpl w:val="D32838C2"/>
@@ -3110,7 +3572,7 @@
       </w:rPr>
     </w:lvl>
   </w:abstractNum>
-  <w:abstractNum w:abstractNumId="3" w15:restartNumberingAfterBreak="0">
+  <w:abstractNum w:abstractNumId="4" w15:restartNumberingAfterBreak="0">
     <w:nsid w:val="3061271B"/>
     <w:multiLevelType w:val="hybridMultilevel"/>
     <w:tmpl w:val="EB7A3DA2"/>
@@ -3223,7 +3685,239 @@
       </w:rPr>
     </w:lvl>
   </w:abstractNum>
-  <w:abstractNum w:abstractNumId="4" w15:restartNumberingAfterBreak="0">
+  <w:abstractNum w:abstractNumId="5" w15:restartNumberingAfterBreak="0">
+    <w:nsid w:val="35FE12CC"/>
+    <w:multiLevelType w:val="hybridMultilevel"/>
+    <w:tmpl w:val="41C6A3BC"/>
+    <w:lvl w:ilvl="0" w:tplc="04090001">
+      <w:start w:val="1"/>
+      <w:numFmt w:val="bullet"/>
+      <w:lvlText w:val=""/>
+      <w:lvlJc w:val="left"/>
+      <w:pPr>
+        <w:tabs>
+          <w:tab w:val="num" w:pos="360"/>
+        </w:tabs>
+        <w:ind w:left="360" w:hanging="360"/>
+      </w:pPr>
+      <w:rPr>
+        <w:rFonts w:ascii="Symbol" w:hAnsi="Symbol" w:hint="default"/>
+      </w:rPr>
+    </w:lvl>
+    <w:lvl w:ilvl="1" w:tplc="10090003">
+      <w:start w:val="1"/>
+      <w:numFmt w:val="bullet"/>
+      <w:lvlText w:val="o"/>
+      <w:lvlJc w:val="left"/>
+      <w:pPr>
+        <w:ind w:left="1440" w:hanging="360"/>
+      </w:pPr>
+      <w:rPr>
+        <w:rFonts w:ascii="Courier New" w:hAnsi="Courier New" w:cs="Courier New" w:hint="default"/>
+      </w:rPr>
+    </w:lvl>
+    <w:lvl w:ilvl="2" w:tplc="10090005" w:tentative="1">
+      <w:start w:val="1"/>
+      <w:numFmt w:val="bullet"/>
+      <w:lvlText w:val=""/>
+      <w:lvlJc w:val="left"/>
+      <w:pPr>
+        <w:ind w:left="2160" w:hanging="360"/>
+      </w:pPr>
+      <w:rPr>
+        <w:rFonts w:ascii="Wingdings" w:hAnsi="Wingdings" w:hint="default"/>
+      </w:rPr>
+    </w:lvl>
+    <w:lvl w:ilvl="3" w:tplc="10090001" w:tentative="1">
+      <w:start w:val="1"/>
+      <w:numFmt w:val="bullet"/>
+      <w:lvlText w:val=""/>
+      <w:lvlJc w:val="left"/>
+      <w:pPr>
+        <w:ind w:left="2880" w:hanging="360"/>
+      </w:pPr>
+      <w:rPr>
+        <w:rFonts w:ascii="Symbol" w:hAnsi="Symbol" w:hint="default"/>
+      </w:rPr>
+    </w:lvl>
+    <w:lvl w:ilvl="4" w:tplc="10090003" w:tentative="1">
+      <w:start w:val="1"/>
+      <w:numFmt w:val="bullet"/>
+      <w:lvlText w:val="o"/>
+      <w:lvlJc w:val="left"/>
+      <w:pPr>
+        <w:ind w:left="3600" w:hanging="360"/>
+      </w:pPr>
+      <w:rPr>
+        <w:rFonts w:ascii="Courier New" w:hAnsi="Courier New" w:cs="Courier New" w:hint="default"/>
+      </w:rPr>
+    </w:lvl>
+    <w:lvl w:ilvl="5" w:tplc="10090005" w:tentative="1">
+      <w:start w:val="1"/>
+      <w:numFmt w:val="bullet"/>
+      <w:lvlText w:val=""/>
+      <w:lvlJc w:val="left"/>
+      <w:pPr>
+        <w:ind w:left="4320" w:hanging="360"/>
+      </w:pPr>
+      <w:rPr>
+        <w:rFonts w:ascii="Wingdings" w:hAnsi="Wingdings" w:hint="default"/>
+      </w:rPr>
+    </w:lvl>
+    <w:lvl w:ilvl="6" w:tplc="10090001" w:tentative="1">
+      <w:start w:val="1"/>
+      <w:numFmt w:val="bullet"/>
+      <w:lvlText w:val=""/>
+      <w:lvlJc w:val="left"/>
+      <w:pPr>
+        <w:ind w:left="5040" w:hanging="360"/>
+      </w:pPr>
+      <w:rPr>
+        <w:rFonts w:ascii="Symbol" w:hAnsi="Symbol" w:hint="default"/>
+      </w:rPr>
+    </w:lvl>
+    <w:lvl w:ilvl="7" w:tplc="10090003" w:tentative="1">
+      <w:start w:val="1"/>
+      <w:numFmt w:val="bullet"/>
+      <w:lvlText w:val="o"/>
+      <w:lvlJc w:val="left"/>
+      <w:pPr>
+        <w:ind w:left="5760" w:hanging="360"/>
+      </w:pPr>
+      <w:rPr>
+        <w:rFonts w:ascii="Courier New" w:hAnsi="Courier New" w:cs="Courier New" w:hint="default"/>
+      </w:rPr>
+    </w:lvl>
+    <w:lvl w:ilvl="8" w:tplc="10090005" w:tentative="1">
+      <w:start w:val="1"/>
+      <w:numFmt w:val="bullet"/>
+      <w:lvlText w:val=""/>
+      <w:lvlJc w:val="left"/>
+      <w:pPr>
+        <w:ind w:left="6480" w:hanging="360"/>
+      </w:pPr>
+      <w:rPr>
+        <w:rFonts w:ascii="Wingdings" w:hAnsi="Wingdings" w:hint="default"/>
+      </w:rPr>
+    </w:lvl>
+  </w:abstractNum>
+  <w:abstractNum w:abstractNumId="6" w15:restartNumberingAfterBreak="0">
+    <w:nsid w:val="379C2C9D"/>
+    <w:multiLevelType w:val="hybridMultilevel"/>
+    <w:tmpl w:val="6AF263E8"/>
+    <w:lvl w:ilvl="0" w:tplc="04090001">
+      <w:start w:val="1"/>
+      <w:numFmt w:val="bullet"/>
+      <w:lvlText w:val=""/>
+      <w:lvlJc w:val="left"/>
+      <w:pPr>
+        <w:tabs>
+          <w:tab w:val="num" w:pos="360"/>
+        </w:tabs>
+        <w:ind w:left="360" w:hanging="360"/>
+      </w:pPr>
+      <w:rPr>
+        <w:rFonts w:ascii="Symbol" w:hAnsi="Symbol" w:hint="default"/>
+      </w:rPr>
+    </w:lvl>
+    <w:lvl w:ilvl="1" w:tplc="04090001">
+      <w:start w:val="1"/>
+      <w:numFmt w:val="bullet"/>
+      <w:lvlText w:val=""/>
+      <w:lvlJc w:val="left"/>
+      <w:pPr>
+        <w:ind w:left="1440" w:hanging="360"/>
+      </w:pPr>
+      <w:rPr>
+        <w:rFonts w:ascii="Symbol" w:hAnsi="Symbol" w:hint="default"/>
+      </w:rPr>
+    </w:lvl>
+    <w:lvl w:ilvl="2" w:tplc="10090005" w:tentative="1">
+      <w:start w:val="1"/>
+      <w:numFmt w:val="bullet"/>
+      <w:lvlText w:val=""/>
+      <w:lvlJc w:val="left"/>
+      <w:pPr>
+        <w:ind w:left="2160" w:hanging="360"/>
+      </w:pPr>
+      <w:rPr>
+        <w:rFonts w:ascii="Wingdings" w:hAnsi="Wingdings" w:hint="default"/>
+      </w:rPr>
+    </w:lvl>
+    <w:lvl w:ilvl="3" w:tplc="10090001" w:tentative="1">
+      <w:start w:val="1"/>
+      <w:numFmt w:val="bullet"/>
+      <w:lvlText w:val=""/>
+      <w:lvlJc w:val="left"/>
+      <w:pPr>
+        <w:ind w:left="2880" w:hanging="360"/>
+      </w:pPr>
+      <w:rPr>
+        <w:rFonts w:ascii="Symbol" w:hAnsi="Symbol" w:hint="default"/>
+      </w:rPr>
+    </w:lvl>
+    <w:lvl w:ilvl="4" w:tplc="10090003" w:tentative="1">
+      <w:start w:val="1"/>
+      <w:numFmt w:val="bullet"/>
+      <w:lvlText w:val="o"/>
+      <w:lvlJc w:val="left"/>
+      <w:pPr>
+        <w:ind w:left="3600" w:hanging="360"/>
+      </w:pPr>
+      <w:rPr>
+        <w:rFonts w:ascii="Courier New" w:hAnsi="Courier New" w:cs="Courier New" w:hint="default"/>
+      </w:rPr>
+    </w:lvl>
+    <w:lvl w:ilvl="5" w:tplc="10090005" w:tentative="1">
+      <w:start w:val="1"/>
+      <w:numFmt w:val="bullet"/>
+      <w:lvlText w:val=""/>
+      <w:lvlJc w:val="left"/>
+      <w:pPr>
+        <w:ind w:left="4320" w:hanging="360"/>
+      </w:pPr>
+      <w:rPr>
+        <w:rFonts w:ascii="Wingdings" w:hAnsi="Wingdings" w:hint="default"/>
+      </w:rPr>
+    </w:lvl>
+    <w:lvl w:ilvl="6" w:tplc="10090001" w:tentative="1">
+      <w:start w:val="1"/>
+      <w:numFmt w:val="bullet"/>
+      <w:lvlText w:val=""/>
+      <w:lvlJc w:val="left"/>
+      <w:pPr>
+        <w:ind w:left="5040" w:hanging="360"/>
+      </w:pPr>
+      <w:rPr>
+        <w:rFonts w:ascii="Symbol" w:hAnsi="Symbol" w:hint="default"/>
+      </w:rPr>
+    </w:lvl>
+    <w:lvl w:ilvl="7" w:tplc="10090003" w:tentative="1">
+      <w:start w:val="1"/>
+      <w:numFmt w:val="bullet"/>
+      <w:lvlText w:val="o"/>
+      <w:lvlJc w:val="left"/>
+      <w:pPr>
+        <w:ind w:left="5760" w:hanging="360"/>
+      </w:pPr>
+      <w:rPr>
+        <w:rFonts w:ascii="Courier New" w:hAnsi="Courier New" w:cs="Courier New" w:hint="default"/>
+      </w:rPr>
+    </w:lvl>
+    <w:lvl w:ilvl="8" w:tplc="10090005" w:tentative="1">
+      <w:start w:val="1"/>
+      <w:numFmt w:val="bullet"/>
+      <w:lvlText w:val=""/>
+      <w:lvlJc w:val="left"/>
+      <w:pPr>
+        <w:ind w:left="6480" w:hanging="360"/>
+      </w:pPr>
+      <w:rPr>
+        <w:rFonts w:ascii="Wingdings" w:hAnsi="Wingdings" w:hint="default"/>
+      </w:rPr>
+    </w:lvl>
+  </w:abstractNum>
+  <w:abstractNum w:abstractNumId="7" w15:restartNumberingAfterBreak="0">
     <w:nsid w:val="3DAF1B04"/>
     <w:multiLevelType w:val="hybridMultilevel"/>
     <w:tmpl w:val="51BAE5E0"/>
@@ -3336,7 +4030,7 @@
       </w:rPr>
     </w:lvl>
   </w:abstractNum>
-  <w:abstractNum w:abstractNumId="5" w15:restartNumberingAfterBreak="0">
+  <w:abstractNum w:abstractNumId="8" w15:restartNumberingAfterBreak="0">
     <w:nsid w:val="44D86598"/>
     <w:multiLevelType w:val="hybridMultilevel"/>
     <w:tmpl w:val="A5622AD4"/>
@@ -3449,7 +4143,7 @@
       </w:rPr>
     </w:lvl>
   </w:abstractNum>
-  <w:abstractNum w:abstractNumId="6" w15:restartNumberingAfterBreak="0">
+  <w:abstractNum w:abstractNumId="9" w15:restartNumberingAfterBreak="0">
     <w:nsid w:val="4E263D4B"/>
     <w:multiLevelType w:val="multilevel"/>
     <w:tmpl w:val="63CAC9C8"/>
@@ -3570,7 +4264,7 @@
       </w:rPr>
     </w:lvl>
   </w:abstractNum>
-  <w:abstractNum w:abstractNumId="7" w15:restartNumberingAfterBreak="0">
+  <w:abstractNum w:abstractNumId="10" w15:restartNumberingAfterBreak="0">
     <w:nsid w:val="5A90185E"/>
     <w:multiLevelType w:val="hybridMultilevel"/>
     <w:tmpl w:val="F6024FD0"/>
@@ -3684,19 +4378,19 @@
     </w:lvl>
   </w:abstractNum>
   <w:num w:numId="1" w16cid:durableId="953757136">
-    <w:abstractNumId w:val="6"/>
+    <w:abstractNumId w:val="9"/>
   </w:num>
   <w:num w:numId="2" w16cid:durableId="45571576">
-    <w:abstractNumId w:val="7"/>
+    <w:abstractNumId w:val="10"/>
   </w:num>
   <w:num w:numId="3" w16cid:durableId="10571664">
-    <w:abstractNumId w:val="5"/>
+    <w:abstractNumId w:val="8"/>
   </w:num>
   <w:num w:numId="4" w16cid:durableId="486433440">
-    <w:abstractNumId w:val="3"/>
+    <w:abstractNumId w:val="4"/>
   </w:num>
   <w:num w:numId="5" w16cid:durableId="2025208782">
-    <w:abstractNumId w:val="4"/>
+    <w:abstractNumId w:val="7"/>
   </w:num>
   <w:num w:numId="6" w16cid:durableId="1292782905">
     <w:abstractNumId w:val="0"/>
@@ -3705,6 +4399,15 @@
     <w:abstractNumId w:val="1"/>
   </w:num>
   <w:num w:numId="8" w16cid:durableId="1860777081">
+    <w:abstractNumId w:val="3"/>
+  </w:num>
+  <w:num w:numId="9" w16cid:durableId="663900033">
+    <w:abstractNumId w:val="5"/>
+  </w:num>
+  <w:num w:numId="10" w16cid:durableId="1589147238">
+    <w:abstractNumId w:val="6"/>
+  </w:num>
+  <w:num w:numId="11" w16cid:durableId="1959873053">
     <w:abstractNumId w:val="2"/>
   </w:num>
 </w:numbering>
@@ -3833,6 +4536,7 @@
     <w:lsdException w:name="HTML Sample" w:semiHidden="1" w:unhideWhenUsed="1"/>
     <w:lsdException w:name="HTML Typewriter" w:semiHidden="1" w:unhideWhenUsed="1"/>
     <w:lsdException w:name="HTML Variable" w:semiHidden="1" w:unhideWhenUsed="1"/>
+    <w:lsdException w:name="Normal Table" w:semiHidden="1" w:unhideWhenUsed="1"/>
     <w:lsdException w:name="annotation subject" w:semiHidden="1" w:unhideWhenUsed="1"/>
     <w:lsdException w:name="No List" w:semiHidden="1" w:unhideWhenUsed="1"/>
     <w:lsdException w:name="Outline List 1" w:semiHidden="1" w:unhideWhenUsed="1"/>
@@ -3875,8 +4579,11 @@
     <w:lsdException w:name="Table Contemporary" w:semiHidden="1" w:unhideWhenUsed="1"/>
     <w:lsdException w:name="Table Elegant" w:semiHidden="1" w:unhideWhenUsed="1"/>
     <w:lsdException w:name="Table Professional" w:semiHidden="1" w:unhideWhenUsed="1"/>
+    <w:lsdException w:name="Table Subtle 1" w:semiHidden="1" w:unhideWhenUsed="1"/>
     <w:lsdException w:name="Table Subtle 2" w:semiHidden="1" w:unhideWhenUsed="1"/>
     <w:lsdException w:name="Table Web 1" w:semiHidden="1" w:unhideWhenUsed="1"/>
+    <w:lsdException w:name="Table Web 2" w:semiHidden="1" w:unhideWhenUsed="1"/>
+    <w:lsdException w:name="Table Web 3" w:semiHidden="1" w:unhideWhenUsed="1"/>
     <w:lsdException w:name="Balloon Text" w:semiHidden="1" w:unhideWhenUsed="1"/>
     <w:lsdException w:name="Table Grid" w:uiPriority="39"/>
     <w:lsdException w:name="Table Theme" w:semiHidden="1" w:unhideWhenUsed="1"/>
@@ -4325,6 +5032,32 @@
     <w:rPr>
       <w:color w:val="0563C1" w:themeColor="hyperlink"/>
       <w:u w:val="single"/>
+    </w:rPr>
+  </w:style>
+  <w:style w:type="paragraph" w:customStyle="1" w:styleId="BodyText">
+    <w:name w:val="BodyText"/>
+    <w:basedOn w:val="Normal"/>
+    <w:rsid w:val="00C76685"/>
+    <w:pPr>
+      <w:spacing w:before="120" w:after="120" w:line="240" w:lineRule="auto"/>
+    </w:pPr>
+    <w:rPr>
+      <w:rFonts w:ascii="Times New Roman" w:eastAsia="Times New Roman" w:hAnsi="Times New Roman" w:cs="Times New Roman"/>
+      <w:sz w:val="24"/>
+      <w:szCs w:val="24"/>
+    </w:rPr>
+  </w:style>
+  <w:style w:type="paragraph" w:customStyle="1" w:styleId="TableRow">
+    <w:name w:val="TableRow"/>
+    <w:basedOn w:val="Normal"/>
+    <w:rsid w:val="00C76685"/>
+    <w:pPr>
+      <w:spacing w:before="60" w:after="60" w:line="240" w:lineRule="auto"/>
+    </w:pPr>
+    <w:rPr>
+      <w:rFonts w:ascii="Times New Roman" w:eastAsia="Times New Roman" w:hAnsi="Times New Roman" w:cs="Times New Roman"/>
+      <w:sz w:val="20"/>
+      <w:szCs w:val="20"/>
     </w:rPr>
   </w:style>
 </w:styles>
@@ -7096,7 +7829,7 @@
 </file>
 
 <file path=word/glossary/document.xml><?xml version="1.0" encoding="utf-8"?>
-<w:glossaryDocument xmlns:wpc="http://schemas.microsoft.com/office/word/2010/wordprocessingCanvas" xmlns:cx="http://schemas.microsoft.com/office/drawing/2014/chartex" xmlns:cx1="http://schemas.microsoft.com/office/drawing/2015/9/8/chartex" xmlns:cx2="http://schemas.microsoft.com/office/drawing/2015/10/21/chartex" xmlns:cx3="http://schemas.microsoft.com/office/drawing/2016/5/9/chartex" xmlns:cx4="http://schemas.microsoft.com/office/drawing/2016/5/10/chartex" xmlns:cx5="http://schemas.microsoft.com/office/drawing/2016/5/11/chartex" xmlns:cx6="http://schemas.microsoft.com/office/drawing/2016/5/12/chartex" xmlns:cx7="http://schemas.microsoft.com/office/drawing/2016/5/13/chartex" xmlns:cx8="http://schemas.microsoft.com/office/drawing/2016/5/14/chartex" xmlns:mc="http://schemas.openxmlformats.org/markup-compatibility/2006" xmlns:aink="http://schemas.microsoft.com/office/drawing/2016/ink" xmlns:am3d="http://schemas.microsoft.com/office/drawing/2017/model3d" xmlns:o="urn:schemas-microsoft-com:office:office" xmlns:r="http://schemas.openxmlformats.org/officeDocument/2006/relationships" xmlns:m="http://schemas.openxmlformats.org/officeDocument/2006/math" xmlns:v="urn:schemas-microsoft-com:vml" xmlns:wp14="http://schemas.microsoft.com/office/word/2010/wordprocessingDrawing" xmlns:wp="http://schemas.openxmlformats.org/drawingml/2006/wordprocessingDrawing" xmlns:w10="urn:schemas-microsoft-com:office:word" xmlns:w="http://schemas.openxmlformats.org/wordprocessingml/2006/main" xmlns:w14="http://schemas.microsoft.com/office/word/2010/wordml" xmlns:w15="http://schemas.microsoft.com/office/word/2012/wordml" xmlns:w16cex="http://schemas.microsoft.com/office/word/2018/wordml/cex" xmlns:w16cid="http://schemas.microsoft.com/office/word/2016/wordml/cid" xmlns:w16="http://schemas.microsoft.com/office/word/2018/wordml" xmlns:w16sdtdh="http://schemas.microsoft.com/office/word/2020/wordml/sdtdatahash" xmlns:w16se="http://schemas.microsoft.com/office/word/2015/wordml/symex" xmlns:wpg="http://schemas.microsoft.com/office/word/2010/wordprocessingGroup" xmlns:wpi="http://schemas.microsoft.com/office/word/2010/wordprocessingInk" xmlns:wne="http://schemas.microsoft.com/office/word/2006/wordml" xmlns:wps="http://schemas.microsoft.com/office/word/2010/wordprocessingShape" mc:Ignorable="w14 w15 w16se w16cid w16 w16cex w16sdtdh wp14">
+<w:glossaryDocument xmlns:wpc="http://schemas.microsoft.com/office/word/2010/wordprocessingCanvas" xmlns:cx="http://schemas.microsoft.com/office/drawing/2014/chartex" xmlns:cx1="http://schemas.microsoft.com/office/drawing/2015/9/8/chartex" xmlns:cx2="http://schemas.microsoft.com/office/drawing/2015/10/21/chartex" xmlns:cx3="http://schemas.microsoft.com/office/drawing/2016/5/9/chartex" xmlns:cx4="http://schemas.microsoft.com/office/drawing/2016/5/10/chartex" xmlns:cx5="http://schemas.microsoft.com/office/drawing/2016/5/11/chartex" xmlns:cx6="http://schemas.microsoft.com/office/drawing/2016/5/12/chartex" xmlns:cx7="http://schemas.microsoft.com/office/drawing/2016/5/13/chartex" xmlns:cx8="http://schemas.microsoft.com/office/drawing/2016/5/14/chartex" xmlns:mc="http://schemas.openxmlformats.org/markup-compatibility/2006" xmlns:aink="http://schemas.microsoft.com/office/drawing/2016/ink" xmlns:am3d="http://schemas.microsoft.com/office/drawing/2017/model3d" xmlns:o="urn:schemas-microsoft-com:office:office" xmlns:oel="http://schemas.microsoft.com/office/2019/extlst" xmlns:r="http://schemas.openxmlformats.org/officeDocument/2006/relationships" xmlns:m="http://schemas.openxmlformats.org/officeDocument/2006/math" xmlns:v="urn:schemas-microsoft-com:vml" xmlns:wp14="http://schemas.microsoft.com/office/word/2010/wordprocessingDrawing" xmlns:wp="http://schemas.openxmlformats.org/drawingml/2006/wordprocessingDrawing" xmlns:w10="urn:schemas-microsoft-com:office:word" xmlns:w="http://schemas.openxmlformats.org/wordprocessingml/2006/main" xmlns:w14="http://schemas.microsoft.com/office/word/2010/wordml" xmlns:w15="http://schemas.microsoft.com/office/word/2012/wordml" xmlns:w16cex="http://schemas.microsoft.com/office/word/2018/wordml/cex" xmlns:w16cid="http://schemas.microsoft.com/office/word/2016/wordml/cid" xmlns:w16="http://schemas.microsoft.com/office/word/2018/wordml" xmlns:w16sdtdh="http://schemas.microsoft.com/office/word/2020/wordml/sdtdatahash" xmlns:w16se="http://schemas.microsoft.com/office/word/2015/wordml/symex" xmlns:wpg="http://schemas.microsoft.com/office/word/2010/wordprocessingGroup" xmlns:wpi="http://schemas.microsoft.com/office/word/2010/wordprocessingInk" xmlns:wne="http://schemas.microsoft.com/office/word/2006/wordml" xmlns:wps="http://schemas.microsoft.com/office/word/2010/wordprocessingShape" mc:Ignorable="w14 w15 w16se w16cid w16 w16cex w16sdtdh wp14">
   <w:docParts>
     <w:docPart>
       <w:docPartPr>
@@ -7236,6 +7969,7 @@
     <w:rsid w:val="003D003A"/>
     <w:rsid w:val="00466525"/>
     <w:rsid w:val="00626722"/>
+    <w:rsid w:val="00BA7E3F"/>
     <w:rsid w:val="00C604C5"/>
   </w:rsids>
   <m:mathPr>
@@ -7382,6 +8116,7 @@
     <w:lsdException w:name="HTML Sample" w:semiHidden="1" w:unhideWhenUsed="1"/>
     <w:lsdException w:name="HTML Typewriter" w:semiHidden="1" w:unhideWhenUsed="1"/>
     <w:lsdException w:name="HTML Variable" w:semiHidden="1" w:unhideWhenUsed="1"/>
+    <w:lsdException w:name="Normal Table" w:semiHidden="1" w:unhideWhenUsed="1"/>
     <w:lsdException w:name="annotation subject" w:semiHidden="1" w:unhideWhenUsed="1"/>
     <w:lsdException w:name="No List" w:semiHidden="1" w:unhideWhenUsed="1"/>
     <w:lsdException w:name="Outline List 1" w:semiHidden="1" w:unhideWhenUsed="1"/>
@@ -7424,8 +8159,11 @@
     <w:lsdException w:name="Table Contemporary" w:semiHidden="1" w:unhideWhenUsed="1"/>
     <w:lsdException w:name="Table Elegant" w:semiHidden="1" w:unhideWhenUsed="1"/>
     <w:lsdException w:name="Table Professional" w:semiHidden="1" w:unhideWhenUsed="1"/>
+    <w:lsdException w:name="Table Subtle 1" w:semiHidden="1" w:unhideWhenUsed="1"/>
     <w:lsdException w:name="Table Subtle 2" w:semiHidden="1" w:unhideWhenUsed="1"/>
     <w:lsdException w:name="Table Web 1" w:semiHidden="1" w:unhideWhenUsed="1"/>
+    <w:lsdException w:name="Table Web 2" w:semiHidden="1" w:unhideWhenUsed="1"/>
+    <w:lsdException w:name="Table Web 3" w:semiHidden="1" w:unhideWhenUsed="1"/>
     <w:lsdException w:name="Balloon Text" w:semiHidden="1" w:unhideWhenUsed="1"/>
     <w:lsdException w:name="Table Grid" w:uiPriority="39"/>
     <w:lsdException w:name="Table Theme" w:semiHidden="1" w:unhideWhenUsed="1"/>
